--- a/plantillas/test.docx
+++ b/plantillas/test.docx
@@ -4,7 +4,20 @@
   <w:body>
     <w:p>
       <w:r>
-        <w:t>${</w:t>
+        <w:t>Provincia: {{</w:t>
+      </w:r>
+      <w:proofErr w:type="spellStart"/>
+      <w:r>
+        <w:t>docente_provincia</w:t>
+      </w:r>
+      <w:proofErr w:type="spellEnd"/>
+      <w:r>
+        <w:t>}}</w:t>
+      </w:r>
+    </w:p>
+    <w:p>
+      <w:r>
+        <w:t>Formato de inspección: {{</w:t>
       </w:r>
       <w:proofErr w:type="spellStart"/>
       <w:r>
@@ -12,25 +25,12 @@
       </w:r>
       <w:proofErr w:type="spellEnd"/>
       <w:r>
-        <w:t>}</w:t>
-      </w:r>
-    </w:p>
-    <w:p>
-      <w:r>
-        <w:t>${</w:t>
-      </w:r>
-      <w:proofErr w:type="spellStart"/>
-      <w:r>
-        <w:t>docente_provincia</w:t>
-      </w:r>
-      <w:proofErr w:type="spellEnd"/>
-      <w:r>
-        <w:t>}</w:t>
-      </w:r>
-    </w:p>
-    <w:p>
-      <w:r>
-        <w:t>${</w:t>
+        <w:t>}}</w:t>
+      </w:r>
+    </w:p>
+    <w:p>
+      <w:r>
+        <w:t>Representante legal: {{</w:t>
       </w:r>
       <w:proofErr w:type="spellStart"/>
       <w:r>
@@ -38,13 +38,13 @@
       </w:r>
       <w:proofErr w:type="spellEnd"/>
       <w:r>
-        <w:t>}</w:t>
-      </w:r>
-    </w:p>
-    <w:p/>
-    <w:p>
-      <w:r>
-        <w:t>${</w:t>
+        <w:t>}}</w:t>
+      </w:r>
+    </w:p>
+    <w:p/>
+    <w:p>
+      <w:r>
+        <w:t>Nombre director administrativo: {{</w:t>
       </w:r>
       <w:proofErr w:type="spellStart"/>
       <w:r>
@@ -52,12 +52,12 @@
       </w:r>
       <w:proofErr w:type="spellEnd"/>
       <w:r>
-        <w:t>}</w:t>
-      </w:r>
-    </w:p>
-    <w:p>
-      <w:r>
-        <w:t>${</w:t>
+        <w:t>}}</w:t>
+      </w:r>
+    </w:p>
+    <w:p>
+      <w:r>
+        <w:t>Periodo director - desde: {{</w:t>
       </w:r>
       <w:proofErr w:type="spellStart"/>
       <w:r>
@@ -65,12 +65,12 @@
       </w:r>
       <w:proofErr w:type="spellEnd"/>
       <w:r>
-        <w:t>}</w:t>
-      </w:r>
-    </w:p>
-    <w:p>
-      <w:r>
-        <w:t>${</w:t>
+        <w:t>}}</w:t>
+      </w:r>
+    </w:p>
+    <w:p>
+      <w:r>
+        <w:t>Periodo director - hasta: {{</w:t>
       </w:r>
       <w:proofErr w:type="spellStart"/>
       <w:r>
@@ -78,13 +78,13 @@
       </w:r>
       <w:proofErr w:type="spellEnd"/>
       <w:r>
-        <w:t>}</w:t>
-      </w:r>
-    </w:p>
-    <w:p/>
-    <w:p>
-      <w:r>
-        <w:t>${</w:t>
+        <w:t>}}</w:t>
+      </w:r>
+    </w:p>
+    <w:p/>
+    <w:p>
+      <w:r>
+        <w:t>Cantón: {{</w:t>
       </w:r>
       <w:proofErr w:type="spellStart"/>
       <w:r>
@@ -92,12 +92,12 @@
       </w:r>
       <w:proofErr w:type="spellEnd"/>
       <w:r>
-        <w:t>}</w:t>
-      </w:r>
-    </w:p>
-    <w:p>
-      <w:r>
-        <w:t>${</w:t>
+        <w:t>}}</w:t>
+      </w:r>
+    </w:p>
+    <w:p>
+      <w:r>
+        <w:t>Dirección: {{</w:t>
       </w:r>
       <w:proofErr w:type="spellStart"/>
       <w:r>
@@ -105,12 +105,12 @@
       </w:r>
       <w:proofErr w:type="spellEnd"/>
       <w:r>
-        <w:t>}</w:t>
-      </w:r>
-    </w:p>
-    <w:p>
-      <w:r>
-        <w:t>${</w:t>
+        <w:t>}}</w:t>
+      </w:r>
+    </w:p>
+    <w:p>
+      <w:r>
+        <w:t>Teléfono: {{</w:t>
       </w:r>
       <w:proofErr w:type="spellStart"/>
       <w:r>
@@ -118,12 +118,13 @@
       </w:r>
       <w:proofErr w:type="spellEnd"/>
       <w:r>
-        <w:t>}</w:t>
-      </w:r>
-    </w:p>
-    <w:p>
-      <w:r>
-        <w:t>${</w:t>
+        <w:t>}}</w:t>
+      </w:r>
+    </w:p>
+    <w:p/>
+    <w:p>
+      <w:r>
+        <w:t>Correo electrónico: {{</w:t>
       </w:r>
       <w:proofErr w:type="spellStart"/>
       <w:r>
@@ -131,12 +132,12 @@
       </w:r>
       <w:proofErr w:type="spellEnd"/>
       <w:r>
-        <w:t>}</w:t>
-      </w:r>
-    </w:p>
-    <w:p>
-      <w:r>
-        <w:t>${</w:t>
+        <w:t>}}</w:t>
+      </w:r>
+    </w:p>
+    <w:p>
+      <w:r>
+        <w:t>Página web: {{</w:t>
       </w:r>
       <w:proofErr w:type="spellStart"/>
       <w:r>
@@ -144,12 +145,12 @@
       </w:r>
       <w:proofErr w:type="spellEnd"/>
       <w:r>
-        <w:t>}</w:t>
-      </w:r>
-    </w:p>
-    <w:p>
-      <w:r>
-        <w:t>${</w:t>
+        <w:t>}}</w:t>
+      </w:r>
+    </w:p>
+    <w:p>
+      <w:r>
+        <w:t>Observaciones (identificación): {{</w:t>
       </w:r>
       <w:proofErr w:type="spellStart"/>
       <w:r>
@@ -157,13 +158,13 @@
       </w:r>
       <w:proofErr w:type="spellEnd"/>
       <w:r>
-        <w:t>}</w:t>
-      </w:r>
-    </w:p>
-    <w:p/>
-    <w:p>
-      <w:r>
-        <w:t>${</w:t>
+        <w:t>}}</w:t>
+      </w:r>
+    </w:p>
+    <w:p/>
+    <w:p>
+      <w:r>
+        <w:t>Nro. resolución de funcionamiento: {{</w:t>
       </w:r>
       <w:proofErr w:type="spellStart"/>
       <w:r>
@@ -171,12 +172,12 @@
       </w:r>
       <w:proofErr w:type="spellEnd"/>
       <w:r>
-        <w:t>}</w:t>
-      </w:r>
-    </w:p>
-    <w:p>
-      <w:r>
-        <w:t>${</w:t>
+        <w:t>}}</w:t>
+      </w:r>
+    </w:p>
+    <w:p>
+      <w:r>
+        <w:t>Fecha resolución: {{</w:t>
       </w:r>
       <w:proofErr w:type="spellStart"/>
       <w:r>
@@ -184,12 +185,13 @@
       </w:r>
       <w:proofErr w:type="spellEnd"/>
       <w:r>
-        <w:t>}</w:t>
-      </w:r>
-    </w:p>
-    <w:p>
-      <w:r>
-        <w:t>${</w:t>
+        <w:t>}}</w:t>
+      </w:r>
+    </w:p>
+    <w:p/>
+    <w:p>
+      <w:r>
+        <w:t>Clases teóricas presenciales: {{</w:t>
       </w:r>
       <w:proofErr w:type="spellStart"/>
       <w:r>
@@ -197,12 +199,12 @@
       </w:r>
       <w:proofErr w:type="spellEnd"/>
       <w:r>
-        <w:t>}</w:t>
-      </w:r>
-    </w:p>
-    <w:p>
-      <w:r>
-        <w:t>${</w:t>
+        <w:t>}}</w:t>
+      </w:r>
+    </w:p>
+    <w:p>
+      <w:r>
+        <w:t>Clases teóricas virtuales: {{</w:t>
       </w:r>
       <w:proofErr w:type="spellStart"/>
       <w:r>
@@ -210,12 +212,12 @@
       </w:r>
       <w:proofErr w:type="spellEnd"/>
       <w:r>
-        <w:t>}</w:t>
-      </w:r>
-    </w:p>
-    <w:p>
-      <w:r>
-        <w:t>${</w:t>
+        <w:t>}}</w:t>
+      </w:r>
+    </w:p>
+    <w:p>
+      <w:r>
+        <w:t>Observaciones (clases / identificación): {{</w:t>
       </w:r>
       <w:proofErr w:type="spellStart"/>
       <w:r>
@@ -223,47 +225,49 @@
       </w:r>
       <w:proofErr w:type="spellEnd"/>
       <w:r>
-        <w:t>}</w:t>
-      </w:r>
-    </w:p>
-    <w:p/>
-    <w:p>
-      <w:r>
-        <w:t>${</w:t>
-      </w:r>
-      <w:proofErr w:type="spellStart"/>
-      <w:r>
-        <w:t>docente_tipo_</w:t>
-      </w:r>
-      <w:proofErr w:type="gramStart"/>
-      <w:r>
-        <w:t>curso</w:t>
-      </w:r>
-      <w:proofErr w:type="spellEnd"/>
-      <w:r>
-        <w:t xml:space="preserve">}   </w:t>
-      </w:r>
-      <w:proofErr w:type="gramEnd"/>
-      <w:r>
-        <w:t xml:space="preserve">             &lt;-- lista CSV de tipos seleccionados (</w:t>
-      </w:r>
-      <w:proofErr w:type="spellStart"/>
-      <w:r>
-        <w:t>ej</w:t>
-      </w:r>
-      <w:proofErr w:type="spellEnd"/>
-      <w:r>
-        <w:t>: "A1,C1")</w:t>
-      </w:r>
-    </w:p>
-    <w:p>
-      <w:r>
-        <w:t>${docente_tipo_observacion_A1}</w:t>
-      </w:r>
-    </w:p>
-    <w:p>
-      <w:r>
-        <w:t>${</w:t>
+        <w:t>}}</w:t>
+      </w:r>
+    </w:p>
+    <w:p/>
+    <w:p>
+      <w:r>
+        <w:t>Tipo de curso (array): {{</w:t>
+      </w:r>
+      <w:proofErr w:type="spellStart"/>
+      <w:r>
+        <w:t>docente_tipo_curso</w:t>
+      </w:r>
+      <w:proofErr w:type="spellEnd"/>
+      <w:r>
+        <w:t>}} (valores: A1, A, C1, C, D, E, G)</w:t>
+      </w:r>
+    </w:p>
+    <w:p>
+      <w:r>
+        <w:t>Tipo A1 aplica: {{docente_tipo_A1}}</w:t>
+      </w:r>
+    </w:p>
+    <w:p>
+      <w:r>
+        <w:t>Observación tipo A1: {{docente_tipo_observacion_A1}}</w:t>
+      </w:r>
+    </w:p>
+    <w:p>
+      <w:r>
+        <w:t>Tipo A aplica: {{</w:t>
+      </w:r>
+      <w:proofErr w:type="spellStart"/>
+      <w:r>
+        <w:t>docente_tipo_A</w:t>
+      </w:r>
+      <w:proofErr w:type="spellEnd"/>
+      <w:r>
+        <w:t>}}</w:t>
+      </w:r>
+    </w:p>
+    <w:p>
+      <w:r>
+        <w:t>Observación tipo A: {{</w:t>
       </w:r>
       <w:proofErr w:type="spellStart"/>
       <w:r>
@@ -271,17 +275,36 @@
       </w:r>
       <w:proofErr w:type="spellEnd"/>
       <w:r>
-        <w:t>}</w:t>
-      </w:r>
-    </w:p>
-    <w:p>
-      <w:r>
-        <w:t>${docente_tipo_observacion_C1}</w:t>
-      </w:r>
-    </w:p>
-    <w:p>
-      <w:r>
-        <w:t>${</w:t>
+        <w:t>}}</w:t>
+      </w:r>
+    </w:p>
+    <w:p>
+      <w:r>
+        <w:t>Tipo C1 aplica: {{docente_tipo_C1}}</w:t>
+      </w:r>
+    </w:p>
+    <w:p>
+      <w:r>
+        <w:lastRenderedPageBreak/>
+        <w:t>Observación tipo C1: {{docente_tipo_observacion_C1}}</w:t>
+      </w:r>
+    </w:p>
+    <w:p>
+      <w:r>
+        <w:t>Tipo C aplica: {{</w:t>
+      </w:r>
+      <w:proofErr w:type="spellStart"/>
+      <w:r>
+        <w:t>docente_tipo_C</w:t>
+      </w:r>
+      <w:proofErr w:type="spellEnd"/>
+      <w:r>
+        <w:t>}}</w:t>
+      </w:r>
+    </w:p>
+    <w:p>
+      <w:r>
+        <w:t>Observación tipo C: {{</w:t>
       </w:r>
       <w:proofErr w:type="spellStart"/>
       <w:r>
@@ -289,12 +312,25 @@
       </w:r>
       <w:proofErr w:type="spellEnd"/>
       <w:r>
-        <w:t>}</w:t>
-      </w:r>
-    </w:p>
-    <w:p>
-      <w:r>
-        <w:t>${</w:t>
+        <w:t>}}</w:t>
+      </w:r>
+    </w:p>
+    <w:p>
+      <w:r>
+        <w:t>Tipo D aplica: {{</w:t>
+      </w:r>
+      <w:proofErr w:type="spellStart"/>
+      <w:r>
+        <w:t>docente_tipo_D</w:t>
+      </w:r>
+      <w:proofErr w:type="spellEnd"/>
+      <w:r>
+        <w:t>}}</w:t>
+      </w:r>
+    </w:p>
+    <w:p>
+      <w:r>
+        <w:t>Observación tipo D: {{</w:t>
       </w:r>
       <w:proofErr w:type="spellStart"/>
       <w:r>
@@ -302,12 +338,25 @@
       </w:r>
       <w:proofErr w:type="spellEnd"/>
       <w:r>
-        <w:t>}</w:t>
-      </w:r>
-    </w:p>
-    <w:p>
-      <w:r>
-        <w:t>${</w:t>
+        <w:t>}}</w:t>
+      </w:r>
+    </w:p>
+    <w:p>
+      <w:r>
+        <w:t>Tipo E aplica: {{</w:t>
+      </w:r>
+      <w:proofErr w:type="spellStart"/>
+      <w:r>
+        <w:t>docente_tipo_E</w:t>
+      </w:r>
+      <w:proofErr w:type="spellEnd"/>
+      <w:r>
+        <w:t>}}</w:t>
+      </w:r>
+    </w:p>
+    <w:p>
+      <w:r>
+        <w:t>Observación tipo E: {{</w:t>
       </w:r>
       <w:proofErr w:type="spellStart"/>
       <w:r>
@@ -315,12 +364,25 @@
       </w:r>
       <w:proofErr w:type="spellEnd"/>
       <w:r>
-        <w:t>}</w:t>
-      </w:r>
-    </w:p>
-    <w:p>
-      <w:r>
-        <w:t>${</w:t>
+        <w:t>}}</w:t>
+      </w:r>
+    </w:p>
+    <w:p>
+      <w:r>
+        <w:t>Tipo G aplica: {{</w:t>
+      </w:r>
+      <w:proofErr w:type="spellStart"/>
+      <w:r>
+        <w:t>docente_tipo_G</w:t>
+      </w:r>
+      <w:proofErr w:type="spellEnd"/>
+      <w:r>
+        <w:t>}}</w:t>
+      </w:r>
+    </w:p>
+    <w:p>
+      <w:r>
+        <w:t>Observación tipo G: {{</w:t>
       </w:r>
       <w:proofErr w:type="spellStart"/>
       <w:r>
@@ -328,13 +390,19 @@
       </w:r>
       <w:proofErr w:type="spellEnd"/>
       <w:r>
-        <w:t>}</w:t>
-      </w:r>
-    </w:p>
-    <w:p/>
-    <w:p>
-      <w:r>
-        <w:t>${</w:t>
+        <w:t>}}</w:t>
+      </w:r>
+    </w:p>
+    <w:p/>
+    <w:p>
+      <w:r>
+        <w:t>Inspección — funcionario ANT:</w:t>
+      </w:r>
+    </w:p>
+    <w:p/>
+    <w:p>
+      <w:r>
+        <w:t>Nombre: {{</w:t>
       </w:r>
       <w:proofErr w:type="spellStart"/>
       <w:r>
@@ -342,12 +410,12 @@
       </w:r>
       <w:proofErr w:type="spellEnd"/>
       <w:r>
-        <w:t>}</w:t>
-      </w:r>
-    </w:p>
-    <w:p>
-      <w:r>
-        <w:t>${</w:t>
+        <w:t>}}</w:t>
+      </w:r>
+    </w:p>
+    <w:p>
+      <w:r>
+        <w:t>Firma: {{</w:t>
       </w:r>
       <w:proofErr w:type="spellStart"/>
       <w:r>
@@ -355,12 +423,12 @@
       </w:r>
       <w:proofErr w:type="spellEnd"/>
       <w:r>
-        <w:t>}</w:t>
-      </w:r>
-    </w:p>
-    <w:p>
-      <w:r>
-        <w:t>${</w:t>
+        <w:t>}}</w:t>
+      </w:r>
+    </w:p>
+    <w:p>
+      <w:r>
+        <w:t>C.I.: {{</w:t>
       </w:r>
       <w:proofErr w:type="spellStart"/>
       <w:r>
@@ -368,12 +436,12 @@
       </w:r>
       <w:proofErr w:type="spellEnd"/>
       <w:r>
-        <w:t>}</w:t>
-      </w:r>
-    </w:p>
-    <w:p>
-      <w:r>
-        <w:t>${</w:t>
+        <w:t>}}</w:t>
+      </w:r>
+    </w:p>
+    <w:p>
+      <w:r>
+        <w:t>Cargo: {{</w:t>
       </w:r>
       <w:proofErr w:type="spellStart"/>
       <w:r>
@@ -381,13 +449,12 @@
       </w:r>
       <w:proofErr w:type="spellEnd"/>
       <w:r>
-        <w:t>}</w:t>
-      </w:r>
-    </w:p>
-    <w:p/>
-    <w:p>
-      <w:r>
-        <w:t>${</w:t>
+        <w:t>}}</w:t>
+      </w:r>
+    </w:p>
+    <w:p>
+      <w:r>
+        <w:t>Fecha de inspección: {{</w:t>
       </w:r>
       <w:proofErr w:type="spellStart"/>
       <w:r>
@@ -395,13 +462,19 @@
       </w:r>
       <w:proofErr w:type="spellEnd"/>
       <w:r>
-        <w:t>}</w:t>
-      </w:r>
-    </w:p>
-    <w:p/>
-    <w:p>
-      <w:r>
-        <w:t>${</w:t>
+        <w:t>}}</w:t>
+      </w:r>
+    </w:p>
+    <w:p/>
+    <w:p>
+      <w:r>
+        <w:t>Responsable de proporcionar información:</w:t>
+      </w:r>
+    </w:p>
+    <w:p/>
+    <w:p>
+      <w:r>
+        <w:t>Nombre: {{</w:t>
       </w:r>
       <w:proofErr w:type="spellStart"/>
       <w:r>
@@ -409,12 +482,12 @@
       </w:r>
       <w:proofErr w:type="spellEnd"/>
       <w:r>
-        <w:t>}</w:t>
-      </w:r>
-    </w:p>
-    <w:p>
-      <w:r>
-        <w:t>${</w:t>
+        <w:t>}}</w:t>
+      </w:r>
+    </w:p>
+    <w:p>
+      <w:r>
+        <w:t>Firma: {{</w:t>
       </w:r>
       <w:proofErr w:type="spellStart"/>
       <w:r>
@@ -422,12 +495,12 @@
       </w:r>
       <w:proofErr w:type="spellEnd"/>
       <w:r>
-        <w:t>}</w:t>
-      </w:r>
-    </w:p>
-    <w:p>
-      <w:r>
-        <w:t>${</w:t>
+        <w:t>}}</w:t>
+      </w:r>
+    </w:p>
+    <w:p>
+      <w:r>
+        <w:t>C.I.: {{</w:t>
       </w:r>
       <w:proofErr w:type="spellStart"/>
       <w:r>
@@ -435,12 +508,12 @@
       </w:r>
       <w:proofErr w:type="spellEnd"/>
       <w:r>
-        <w:t>}</w:t>
-      </w:r>
-    </w:p>
-    <w:p>
-      <w:r>
-        <w:t>${</w:t>
+        <w:t>}}</w:t>
+      </w:r>
+    </w:p>
+    <w:p>
+      <w:r>
+        <w:t>Cargo: {{</w:t>
       </w:r>
       <w:proofErr w:type="spellStart"/>
       <w:r>
@@ -448,13 +521,12 @@
       </w:r>
       <w:proofErr w:type="spellEnd"/>
       <w:r>
-        <w:t>}</w:t>
-      </w:r>
-    </w:p>
-    <w:p/>
-    <w:p>
-      <w:r>
-        <w:t>${</w:t>
+        <w:t>}}</w:t>
+      </w:r>
+    </w:p>
+    <w:p>
+      <w:r>
+        <w:t>Observaciones generales: {{</w:t>
       </w:r>
       <w:proofErr w:type="spellStart"/>
       <w:r>
@@ -462,34 +534,4690 @@
       </w:r>
       <w:proofErr w:type="spellEnd"/>
       <w:r>
-        <w:t>}</w:t>
-      </w:r>
-    </w:p>
-    <w:p/>
-    <w:p>
-      <w:r>
-        <w:t>${</w:t>
-      </w:r>
-      <w:proofErr w:type="spellStart"/>
-      <w:r>
-        <w:t>codigo_unico</w:t>
-      </w:r>
-      <w:proofErr w:type="spellEnd"/>
-      <w:r>
-        <w:t>}</w:t>
-      </w:r>
-    </w:p>
-    <w:p>
-      <w:r>
-        <w:t>${</w:t>
-      </w:r>
-      <w:proofErr w:type="spellStart"/>
-      <w:r>
-        <w:t>codigo</w:t>
-      </w:r>
-      <w:proofErr w:type="spellEnd"/>
-      <w:r>
-        <w:t>}</w:t>
+        <w:t>}}</w:t>
+      </w:r>
+    </w:p>
+    <w:p/>
+    <w:p>
+      <w:r>
+        <w:t>Recepción: {{</w:t>
+      </w:r>
+      <w:proofErr w:type="spellStart"/>
+      <w:r>
+        <w:t>instalaciones_recepcion</w:t>
+      </w:r>
+      <w:proofErr w:type="spellEnd"/>
+      <w:r>
+        <w:t>}}</w:t>
+      </w:r>
+    </w:p>
+    <w:p>
+      <w:r>
+        <w:t>Inspección / Secretaría / Departamento: {{</w:t>
+      </w:r>
+      <w:proofErr w:type="spellStart"/>
+      <w:r>
+        <w:t>instalaciones_inspeccion</w:t>
+      </w:r>
+      <w:proofErr w:type="spellEnd"/>
+      <w:r>
+        <w:t>}}</w:t>
+      </w:r>
+    </w:p>
+    <w:p>
+      <w:r>
+        <w:t>Sala de profesores / Archivo / Sala de espera: {{</w:t>
+      </w:r>
+      <w:proofErr w:type="spellStart"/>
+      <w:r>
+        <w:t>instalaciones_salas_archivo</w:t>
+      </w:r>
+      <w:proofErr w:type="spellEnd"/>
+      <w:r>
+        <w:t>}}</w:t>
+      </w:r>
+    </w:p>
+    <w:p/>
+    <w:p>
+      <w:r>
+        <w:t>AULAS — CAPACIDAD (por aula):</w:t>
+      </w:r>
+    </w:p>
+    <w:p/>
+    <w:p>
+      <w:r>
+        <w:t>Aula 1 capacidad: {{</w:t>
+      </w:r>
+      <w:proofErr w:type="spellStart"/>
+      <w:r>
+        <w:t>aulas_capacidad</w:t>
+      </w:r>
+      <w:proofErr w:type="spellEnd"/>
+      <w:r>
+        <w:t>[1]}} … hasta Aula 12: {{</w:t>
+      </w:r>
+      <w:proofErr w:type="spellStart"/>
+      <w:r>
+        <w:t>aulas_capacidad</w:t>
+      </w:r>
+      <w:proofErr w:type="spellEnd"/>
+      <w:r>
+        <w:t>[12]}} (usar el índice correspondiente)</w:t>
+      </w:r>
+    </w:p>
+    <w:p>
+      <w:r>
+        <w:t>AULAS — selección única por fila (valor = número de aula seleccionado):</w:t>
+      </w:r>
+    </w:p>
+    <w:p/>
+    <w:p>
+      <w:r>
+        <w:t>Material pedagógico: {{</w:t>
+      </w:r>
+      <w:proofErr w:type="spellStart"/>
+      <w:r>
+        <w:t>aulas_material_pedagogico_sel</w:t>
+      </w:r>
+      <w:proofErr w:type="spellEnd"/>
+      <w:r>
+        <w:t>}}</w:t>
+      </w:r>
+    </w:p>
+    <w:p>
+      <w:r>
+        <w:t>Proyector y computador: {{</w:t>
+      </w:r>
+      <w:proofErr w:type="spellStart"/>
+      <w:r>
+        <w:t>aulas_proyector_computador_sel</w:t>
+      </w:r>
+      <w:proofErr w:type="spellEnd"/>
+      <w:r>
+        <w:t>}}</w:t>
+      </w:r>
+    </w:p>
+    <w:p>
+      <w:r>
+        <w:t>Lista de alumnos con horarios: {{</w:t>
+      </w:r>
+      <w:proofErr w:type="spellStart"/>
+      <w:r>
+        <w:t>aulas_lista_alumnos_sel</w:t>
+      </w:r>
+      <w:proofErr w:type="spellEnd"/>
+      <w:r>
+        <w:t>}}</w:t>
+      </w:r>
+    </w:p>
+    <w:p>
+      <w:r>
+        <w:t>Ventilación / climatización: {{</w:t>
+      </w:r>
+      <w:proofErr w:type="spellStart"/>
+      <w:r>
+        <w:t>aulas_ventilacion_sel</w:t>
+      </w:r>
+      <w:proofErr w:type="spellEnd"/>
+      <w:r>
+        <w:t>}}</w:t>
+      </w:r>
+    </w:p>
+    <w:p>
+      <w:r>
+        <w:t>Cámaras de video (acceso web): {{</w:t>
+      </w:r>
+      <w:proofErr w:type="spellStart"/>
+      <w:r>
+        <w:t>aulas_camaras_video_sel</w:t>
+      </w:r>
+      <w:proofErr w:type="spellEnd"/>
+      <w:r>
+        <w:t>}}</w:t>
+      </w:r>
+    </w:p>
+    <w:p>
+      <w:r>
+        <w:t>Observaciones por fila (texto libre):</w:t>
+      </w:r>
+    </w:p>
+    <w:p/>
+    <w:p>
+      <w:r>
+        <w:t>Observaciones capacidad: {{</w:t>
+      </w:r>
+      <w:proofErr w:type="spellStart"/>
+      <w:r>
+        <w:t>aulas_capacidad_observaciones</w:t>
+      </w:r>
+      <w:proofErr w:type="spellEnd"/>
+      <w:r>
+        <w:t>}}</w:t>
+      </w:r>
+    </w:p>
+    <w:p>
+      <w:r>
+        <w:t>Observaciones material pedagógico: {{</w:t>
+      </w:r>
+      <w:proofErr w:type="spellStart"/>
+      <w:r>
+        <w:t>aulas_material_pedagogico_observaciones</w:t>
+      </w:r>
+      <w:proofErr w:type="spellEnd"/>
+      <w:r>
+        <w:t>}}</w:t>
+      </w:r>
+    </w:p>
+    <w:p>
+      <w:r>
+        <w:t>Observaciones proyector/computador: {{</w:t>
+      </w:r>
+      <w:proofErr w:type="spellStart"/>
+      <w:r>
+        <w:t>aulas_proyector_computador_observaciones</w:t>
+      </w:r>
+      <w:proofErr w:type="spellEnd"/>
+      <w:r>
+        <w:t>}}</w:t>
+      </w:r>
+    </w:p>
+    <w:p>
+      <w:r>
+        <w:t>Observaciones lista de alumnos: {{</w:t>
+      </w:r>
+      <w:proofErr w:type="spellStart"/>
+      <w:r>
+        <w:t>aulas_lista_alumnos_observaciones</w:t>
+      </w:r>
+      <w:proofErr w:type="spellEnd"/>
+      <w:r>
+        <w:t>}}</w:t>
+      </w:r>
+    </w:p>
+    <w:p>
+      <w:r>
+        <w:t>Observaciones ventilación: {{</w:t>
+      </w:r>
+      <w:proofErr w:type="spellStart"/>
+      <w:r>
+        <w:t>aulas_ventilacion_observaciones</w:t>
+      </w:r>
+      <w:proofErr w:type="spellEnd"/>
+      <w:r>
+        <w:t>}}</w:t>
+      </w:r>
+    </w:p>
+    <w:p>
+      <w:r>
+        <w:t>Observaciones cámaras: {{</w:t>
+      </w:r>
+      <w:proofErr w:type="spellStart"/>
+      <w:r>
+        <w:t>aulas_camaras_video_observaciones</w:t>
+      </w:r>
+      <w:proofErr w:type="spellEnd"/>
+      <w:r>
+        <w:t>}}</w:t>
+      </w:r>
+    </w:p>
+    <w:p>
+      <w:r>
+        <w:t>AULA TALLER:</w:t>
+      </w:r>
+    </w:p>
+    <w:p>
+      <w:r>
+        <w:t>Material pedagógico (numeral 1): {{</w:t>
+      </w:r>
+      <w:proofErr w:type="spellStart"/>
+      <w:r>
+        <w:t>taller_material_pedagogico</w:t>
+      </w:r>
+      <w:proofErr w:type="spellEnd"/>
+      <w:r>
+        <w:t>}}</w:t>
+      </w:r>
+    </w:p>
+    <w:p>
+      <w:r>
+        <w:t>Corte (si aplica): {{</w:t>
+      </w:r>
+      <w:proofErr w:type="spellStart"/>
+      <w:r>
+        <w:t>taller_corte</w:t>
+      </w:r>
+      <w:proofErr w:type="spellEnd"/>
+      <w:r>
+        <w:t>}}</w:t>
+      </w:r>
+    </w:p>
+    <w:p>
+      <w:r>
+        <w:t>Fosa o elevador (SI/NO): {{</w:t>
+      </w:r>
+      <w:proofErr w:type="spellStart"/>
+      <w:r>
+        <w:t>taller_fosa_elevador</w:t>
+      </w:r>
+      <w:proofErr w:type="spellEnd"/>
+      <w:r>
+        <w:t>}}</w:t>
+      </w:r>
+    </w:p>
+    <w:p>
+      <w:r>
+        <w:t>Herramientas básicas (SI/NO): {{</w:t>
+      </w:r>
+      <w:proofErr w:type="spellStart"/>
+      <w:r>
+        <w:t>taller_herramientas</w:t>
+      </w:r>
+      <w:proofErr w:type="spellEnd"/>
+      <w:r>
+        <w:t>}}</w:t>
+      </w:r>
+    </w:p>
+    <w:p>
+      <w:r>
+        <w:t>Diagrama / esquema (SI/NO): {{</w:t>
+      </w:r>
+      <w:proofErr w:type="spellStart"/>
+      <w:r>
+        <w:t>taller_diagrama</w:t>
+      </w:r>
+      <w:proofErr w:type="spellEnd"/>
+      <w:r>
+        <w:t>}}</w:t>
+      </w:r>
+    </w:p>
+    <w:p>
+      <w:r>
+        <w:t>Material por tipo de licencia (C, C1, D, E, G): {{</w:t>
+      </w:r>
+      <w:proofErr w:type="spellStart"/>
+      <w:r>
+        <w:t>taller_material_por_licencia</w:t>
+      </w:r>
+      <w:proofErr w:type="spellEnd"/>
+      <w:r>
+        <w:t>}}</w:t>
+      </w:r>
+    </w:p>
+    <w:p/>
+    <w:p>
+      <w:r>
+        <w:t>IDENTIFICACIÓN — Funcionario ANT:</w:t>
+      </w:r>
+    </w:p>
+    <w:p/>
+    <w:p>
+      <w:r>
+        <w:t>Nombre: {{</w:t>
+      </w:r>
+      <w:proofErr w:type="spellStart"/>
+      <w:r>
+        <w:t>inst_fun_nombre</w:t>
+      </w:r>
+      <w:proofErr w:type="spellEnd"/>
+      <w:r>
+        <w:t>}}</w:t>
+      </w:r>
+    </w:p>
+    <w:p>
+      <w:r>
+        <w:t>Firma: {{</w:t>
+      </w:r>
+      <w:proofErr w:type="spellStart"/>
+      <w:r>
+        <w:t>inst_fun_firma</w:t>
+      </w:r>
+      <w:proofErr w:type="spellEnd"/>
+      <w:r>
+        <w:t>}}</w:t>
+      </w:r>
+    </w:p>
+    <w:p>
+      <w:r>
+        <w:t>C.I.: {{</w:t>
+      </w:r>
+      <w:proofErr w:type="spellStart"/>
+      <w:r>
+        <w:t>inst_fun_ci</w:t>
+      </w:r>
+      <w:proofErr w:type="spellEnd"/>
+      <w:r>
+        <w:t>}}</w:t>
+      </w:r>
+    </w:p>
+    <w:p>
+      <w:r>
+        <w:t>Cargo: {{</w:t>
+      </w:r>
+      <w:proofErr w:type="spellStart"/>
+      <w:r>
+        <w:t>inst_fun_cargo</w:t>
+      </w:r>
+      <w:proofErr w:type="spellEnd"/>
+      <w:r>
+        <w:t>}}</w:t>
+      </w:r>
+    </w:p>
+    <w:p>
+      <w:r>
+        <w:t>Fecha de inspección: {{</w:t>
+      </w:r>
+      <w:proofErr w:type="spellStart"/>
+      <w:r>
+        <w:t>inst_fecha</w:t>
+      </w:r>
+      <w:proofErr w:type="spellEnd"/>
+      <w:r>
+        <w:t>}}</w:t>
+      </w:r>
+    </w:p>
+    <w:p/>
+    <w:p>
+      <w:r>
+        <w:t>IDENTIFICACIÓN — Responsable de la Escuela:</w:t>
+      </w:r>
+    </w:p>
+    <w:p/>
+    <w:p>
+      <w:r>
+        <w:t>Nombre: {{</w:t>
+      </w:r>
+      <w:proofErr w:type="spellStart"/>
+      <w:r>
+        <w:t>inst_resp_nombre</w:t>
+      </w:r>
+      <w:proofErr w:type="spellEnd"/>
+      <w:r>
+        <w:t>}}</w:t>
+      </w:r>
+    </w:p>
+    <w:p>
+      <w:r>
+        <w:t>Firma: {{</w:t>
+      </w:r>
+      <w:proofErr w:type="spellStart"/>
+      <w:r>
+        <w:t>inst_resp_firma</w:t>
+      </w:r>
+      <w:proofErr w:type="spellEnd"/>
+      <w:r>
+        <w:t>}}</w:t>
+      </w:r>
+    </w:p>
+    <w:p>
+      <w:r>
+        <w:t>C.I.: {{</w:t>
+      </w:r>
+      <w:proofErr w:type="spellStart"/>
+      <w:r>
+        <w:t>inst_resp_ci</w:t>
+      </w:r>
+      <w:proofErr w:type="spellEnd"/>
+      <w:r>
+        <w:t>}}</w:t>
+      </w:r>
+    </w:p>
+    <w:p>
+      <w:r>
+        <w:t>Cargo: {{</w:t>
+      </w:r>
+      <w:proofErr w:type="spellStart"/>
+      <w:r>
+        <w:t>inst_resp_cargo</w:t>
+      </w:r>
+      <w:proofErr w:type="spellEnd"/>
+      <w:r>
+        <w:t>}}</w:t>
+      </w:r>
+    </w:p>
+    <w:p>
+      <w:r>
+        <w:t>Observaciones generales: {{</w:t>
+      </w:r>
+      <w:proofErr w:type="spellStart"/>
+      <w:r>
+        <w:t>inst_observaciones_generales</w:t>
+      </w:r>
+      <w:proofErr w:type="spellEnd"/>
+      <w:r>
+        <w:t>}}</w:t>
+      </w:r>
+    </w:p>
+    <w:p/>
+    <w:p>
+      <w:r>
+        <w:t>LABORATORIO PSICOSENSOMÉTRICO</w:t>
+      </w:r>
+    </w:p>
+    <w:p/>
+    <w:p>
+      <w:r>
+        <w:t>Espacio físico adecuado: {{</w:t>
+      </w:r>
+      <w:proofErr w:type="spellStart"/>
+      <w:r>
+        <w:t>lab_espacio</w:t>
+      </w:r>
+      <w:proofErr w:type="spellEnd"/>
+      <w:r>
+        <w:t>}} (SI/NO)</w:t>
+      </w:r>
+    </w:p>
+    <w:p>
+      <w:r>
+        <w:t>Evita filtraciones sonoras: {{</w:t>
+      </w:r>
+      <w:proofErr w:type="spellStart"/>
+      <w:r>
+        <w:t>lab_filtraciones</w:t>
+      </w:r>
+      <w:proofErr w:type="spellEnd"/>
+      <w:r>
+        <w:t>}} (SI/NO)</w:t>
+      </w:r>
+    </w:p>
+    <w:p>
+      <w:r>
+        <w:t>Observaciones laboratorio: {{</w:t>
+      </w:r>
+      <w:proofErr w:type="spellStart"/>
+      <w:r>
+        <w:t>lab_observaciones</w:t>
+      </w:r>
+      <w:proofErr w:type="spellEnd"/>
+      <w:r>
+        <w:t>}}</w:t>
+      </w:r>
+    </w:p>
+    <w:p>
+      <w:r>
+        <w:t>Equipo propiedad de la escuela: {{</w:t>
+      </w:r>
+      <w:proofErr w:type="spellStart"/>
+      <w:r>
+        <w:t>lab_equipo_prop</w:t>
+      </w:r>
+      <w:proofErr w:type="spellEnd"/>
+      <w:r>
+        <w:t>}} (SI/NO)</w:t>
+      </w:r>
+    </w:p>
+    <w:p>
+      <w:r>
+        <w:t>Marca del equipo: {{</w:t>
+      </w:r>
+      <w:proofErr w:type="spellStart"/>
+      <w:r>
+        <w:t>lab_marca</w:t>
+      </w:r>
+      <w:proofErr w:type="spellEnd"/>
+      <w:r>
+        <w:t>}}</w:t>
+      </w:r>
+    </w:p>
+    <w:p>
+      <w:r>
+        <w:t>Homologado: {{</w:t>
+      </w:r>
+      <w:proofErr w:type="spellStart"/>
+      <w:r>
+        <w:t>lab_homologado</w:t>
+      </w:r>
+      <w:proofErr w:type="spellEnd"/>
+      <w:r>
+        <w:t>}} (SI/NO)</w:t>
+      </w:r>
+    </w:p>
+    <w:p>
+      <w:r>
+        <w:t>Modelo: {{</w:t>
+      </w:r>
+      <w:proofErr w:type="spellStart"/>
+      <w:r>
+        <w:t>lab_modelo</w:t>
+      </w:r>
+      <w:proofErr w:type="spellEnd"/>
+      <w:r>
+        <w:t>}}</w:t>
+      </w:r>
+    </w:p>
+    <w:p>
+      <w:r>
+        <w:t>Evalúa — Visual: {{</w:t>
+      </w:r>
+      <w:proofErr w:type="spellStart"/>
+      <w:r>
+        <w:t>lab_eval_visual</w:t>
+      </w:r>
+      <w:proofErr w:type="spellEnd"/>
+      <w:r>
+        <w:t>}}</w:t>
+      </w:r>
+    </w:p>
+    <w:p>
+      <w:r>
+        <w:t>Evalúa — Auditiva: {{</w:t>
+      </w:r>
+      <w:proofErr w:type="spellStart"/>
+      <w:r>
+        <w:t>lab_eval_auditiva</w:t>
+      </w:r>
+      <w:proofErr w:type="spellEnd"/>
+      <w:r>
+        <w:t>}}</w:t>
+      </w:r>
+    </w:p>
+    <w:p>
+      <w:r>
+        <w:t>Evalúa — Coordinación motriz: {{</w:t>
+      </w:r>
+      <w:proofErr w:type="spellStart"/>
+      <w:r>
+        <w:t>lab_eval_motriz</w:t>
+      </w:r>
+      <w:proofErr w:type="spellEnd"/>
+      <w:r>
+        <w:t>}}</w:t>
+      </w:r>
+    </w:p>
+    <w:p>
+      <w:r>
+        <w:t>BAÑOS</w:t>
+      </w:r>
+    </w:p>
+    <w:p/>
+    <w:p>
+      <w:r>
+        <w:lastRenderedPageBreak/>
+        <w:t>Número de baterías sanitarias: {{</w:t>
+      </w:r>
+      <w:proofErr w:type="spellStart"/>
+      <w:r>
+        <w:t>banos_num_baterias</w:t>
+      </w:r>
+      <w:proofErr w:type="spellEnd"/>
+      <w:r>
+        <w:t>}}</w:t>
+      </w:r>
+    </w:p>
+    <w:p>
+      <w:r>
+        <w:t>Limpieza: {{</w:t>
+      </w:r>
+      <w:proofErr w:type="spellStart"/>
+      <w:r>
+        <w:t>banos_limpieza</w:t>
+      </w:r>
+      <w:proofErr w:type="spellEnd"/>
+      <w:r>
+        <w:t>}} (EXCELENTE/BUENA/REGULAR/MALA)</w:t>
+      </w:r>
+    </w:p>
+    <w:p>
+      <w:r>
+        <w:t>Estado general: {{</w:t>
+      </w:r>
+      <w:proofErr w:type="spellStart"/>
+      <w:r>
+        <w:t>banos_estado</w:t>
+      </w:r>
+      <w:proofErr w:type="spellEnd"/>
+      <w:r>
+        <w:t>}}</w:t>
+      </w:r>
+    </w:p>
+    <w:p>
+      <w:r>
+        <w:t>Observaciones baños: {{</w:t>
+      </w:r>
+      <w:proofErr w:type="spellStart"/>
+      <w:r>
+        <w:t>banos_observaciones</w:t>
+      </w:r>
+      <w:proofErr w:type="spellEnd"/>
+      <w:r>
+        <w:t>}}</w:t>
+      </w:r>
+    </w:p>
+    <w:p>
+      <w:r>
+        <w:t>BAR / CAFETERÍA</w:t>
+      </w:r>
+    </w:p>
+    <w:p/>
+    <w:p>
+      <w:r>
+        <w:t>Existe bar/cafetería: {{</w:t>
+      </w:r>
+      <w:proofErr w:type="spellStart"/>
+      <w:r>
+        <w:t>bar_existe</w:t>
+      </w:r>
+      <w:proofErr w:type="spellEnd"/>
+      <w:r>
+        <w:t>}} (SI/NO)</w:t>
+      </w:r>
+    </w:p>
+    <w:p>
+      <w:r>
+        <w:t>Capacidad: {{</w:t>
+      </w:r>
+      <w:proofErr w:type="spellStart"/>
+      <w:r>
+        <w:t>bar_capacidad</w:t>
+      </w:r>
+      <w:proofErr w:type="spellEnd"/>
+      <w:r>
+        <w:t>}}</w:t>
+      </w:r>
+    </w:p>
+    <w:p>
+      <w:r>
+        <w:t>Estado: {{</w:t>
+      </w:r>
+      <w:proofErr w:type="spellStart"/>
+      <w:r>
+        <w:t>bar_estado</w:t>
+      </w:r>
+      <w:proofErr w:type="spellEnd"/>
+      <w:r>
+        <w:t>}} (EXCELENTE/MUY BUENO/BUENO/REGULAR/MALO)</w:t>
+      </w:r>
+    </w:p>
+    <w:p>
+      <w:r>
+        <w:t>Observaciones bar: {{</w:t>
+      </w:r>
+      <w:proofErr w:type="spellStart"/>
+      <w:r>
+        <w:t>bar_observaciones</w:t>
+      </w:r>
+      <w:proofErr w:type="spellEnd"/>
+      <w:r>
+        <w:t>}}</w:t>
+      </w:r>
+    </w:p>
+    <w:p>
+      <w:r>
+        <w:t>ÁREA DE INSTRUCCIÓN PRÁCTICA / PARQUEADERO</w:t>
+      </w:r>
+    </w:p>
+    <w:p/>
+    <w:p>
+      <w:r>
+        <w:t>Parque vial: {{</w:t>
+      </w:r>
+      <w:proofErr w:type="spellStart"/>
+      <w:r>
+        <w:t>area_parquevial</w:t>
+      </w:r>
+      <w:proofErr w:type="spellEnd"/>
+      <w:r>
+        <w:t>}} (SI/NO)</w:t>
+      </w:r>
+    </w:p>
+    <w:p>
+      <w:r>
+        <w:t>Señalética horizontal: {{</w:t>
+      </w:r>
+      <w:proofErr w:type="spellStart"/>
+      <w:r>
+        <w:t>area_senal_h</w:t>
+      </w:r>
+      <w:proofErr w:type="spellEnd"/>
+      <w:r>
+        <w:t>}} (SI/NO)</w:t>
+      </w:r>
+    </w:p>
+    <w:p>
+      <w:r>
+        <w:t>Señalética vertical: {{</w:t>
+      </w:r>
+      <w:proofErr w:type="spellStart"/>
+      <w:r>
+        <w:t>area_senal_v</w:t>
+      </w:r>
+      <w:proofErr w:type="spellEnd"/>
+      <w:r>
+        <w:t>}} (SI/NO)</w:t>
+      </w:r>
+    </w:p>
+    <w:p>
+      <w:r>
+        <w:t>Circuito autorizado por el GAD: {{</w:t>
+      </w:r>
+      <w:proofErr w:type="spellStart"/>
+      <w:r>
+        <w:t>area_circuito</w:t>
+      </w:r>
+      <w:proofErr w:type="spellEnd"/>
+      <w:r>
+        <w:t>}}(SI/NO)</w:t>
+      </w:r>
+    </w:p>
+    <w:p>
+      <w:r>
+        <w:t>Estacionamientos para funcionarios: {{</w:t>
+      </w:r>
+      <w:proofErr w:type="spellStart"/>
+      <w:r>
+        <w:t>parq_func</w:t>
+      </w:r>
+      <w:proofErr w:type="spellEnd"/>
+      <w:r>
+        <w:t>}}(SI/NO)</w:t>
+      </w:r>
+    </w:p>
+    <w:p>
+      <w:r>
+        <w:t>Estacionamientos para público/instrucción: {{</w:t>
+      </w:r>
+      <w:proofErr w:type="spellStart"/>
+      <w:r>
+        <w:t>parq_publico</w:t>
+      </w:r>
+      <w:proofErr w:type="spellEnd"/>
+      <w:r>
+        <w:t>}} (SI/NO)</w:t>
+      </w:r>
+    </w:p>
+    <w:p>
+      <w:r>
+        <w:t>IDENTIFICACIÓN — Funcionario ANT</w:t>
+      </w:r>
+    </w:p>
+    <w:p/>
+    <w:p>
+      <w:r>
+        <w:t>Nombre: {{inst2_fun_nombre}}</w:t>
+      </w:r>
+    </w:p>
+    <w:p>
+      <w:r>
+        <w:t>Firma: {{inst2_fun_firma}}</w:t>
+      </w:r>
+    </w:p>
+    <w:p>
+      <w:r>
+        <w:t>C.I.: {{inst2_fun_ci}}</w:t>
+      </w:r>
+    </w:p>
+    <w:p>
+      <w:r>
+        <w:t>Cargo: {{inst2_fun_cargo}}</w:t>
+      </w:r>
+    </w:p>
+    <w:p>
+      <w:r>
+        <w:t>FECHA DE INSPECCIÓN</w:t>
+      </w:r>
+    </w:p>
+    <w:p/>
+    <w:p>
+      <w:r>
+        <w:t>Fecha: {{inst2_fecha}}</w:t>
+      </w:r>
+    </w:p>
+    <w:p>
+      <w:r>
+        <w:t>IDENTIFICACIÓN — Responsable de la Escuela</w:t>
+      </w:r>
+    </w:p>
+    <w:p/>
+    <w:p>
+      <w:r>
+        <w:lastRenderedPageBreak/>
+        <w:t>Nombre: {{inst2_resp_nombre}}</w:t>
+      </w:r>
+    </w:p>
+    <w:p>
+      <w:r>
+        <w:t>Firma: {{inst2_resp_firma}}</w:t>
+      </w:r>
+    </w:p>
+    <w:p>
+      <w:r>
+        <w:t>C.I.: {{inst2_resp_ci}}</w:t>
+      </w:r>
+    </w:p>
+    <w:p>
+      <w:r>
+        <w:t>Cargo: {{inst2_resp_cargo}}</w:t>
+      </w:r>
+    </w:p>
+    <w:p>
+      <w:r>
+        <w:t>OBSERVACIONES GENERALES</w:t>
+      </w:r>
+    </w:p>
+    <w:p/>
+    <w:p>
+      <w:r>
+        <w:t>Observaciones generales: {{inst2_observaciones_generales}}</w:t>
+      </w:r>
+    </w:p>
+    <w:p/>
+    <w:p>
+      <w:r>
+        <w:t>Autorización simulador (</w:t>
+      </w:r>
+      <w:proofErr w:type="spellStart"/>
+      <w:r>
+        <w:t>nº</w:t>
+      </w:r>
+      <w:proofErr w:type="spellEnd"/>
+      <w:r>
+        <w:t>): {{</w:t>
+      </w:r>
+      <w:proofErr w:type="spellStart"/>
+      <w:r>
+        <w:t>equip_sim_autorizacion</w:t>
+      </w:r>
+      <w:proofErr w:type="spellEnd"/>
+      <w:r>
+        <w:t>}}</w:t>
+      </w:r>
+    </w:p>
+    <w:p>
+      <w:r>
+        <w:t>Simulador homologado: {{</w:t>
+      </w:r>
+      <w:proofErr w:type="spellStart"/>
+      <w:r>
+        <w:t>equip_sim_homologado</w:t>
+      </w:r>
+      <w:proofErr w:type="spellEnd"/>
+      <w:r>
+        <w:t>}} (SI/NO)</w:t>
+      </w:r>
+    </w:p>
+    <w:p>
+      <w:r>
+        <w:t>Espacio físico simulador adecuado: {{</w:t>
+      </w:r>
+      <w:proofErr w:type="spellStart"/>
+      <w:r>
+        <w:t>equip_sim_espacio</w:t>
+      </w:r>
+      <w:proofErr w:type="spellEnd"/>
+      <w:r>
+        <w:t>}} (SI/NO)</w:t>
+      </w:r>
+    </w:p>
+    <w:p>
+      <w:r>
+        <w:t>Categorías del simulador (array, ej. C,C1,D,E,G): {{</w:t>
+      </w:r>
+      <w:proofErr w:type="spellStart"/>
+      <w:r>
+        <w:t>equip_sim_categoria</w:t>
+      </w:r>
+      <w:proofErr w:type="spellEnd"/>
+      <w:r>
+        <w:t>}}</w:t>
+      </w:r>
+    </w:p>
+    <w:p>
+      <w:r>
+        <w:t>Simulador — permite calificar: {{</w:t>
+      </w:r>
+      <w:proofErr w:type="spellStart"/>
+      <w:r>
+        <w:t>equip_sim_calificar</w:t>
+      </w:r>
+      <w:proofErr w:type="spellEnd"/>
+      <w:r>
+        <w:t>}} (SI/NO)</w:t>
+      </w:r>
+    </w:p>
+    <w:p>
+      <w:r>
+        <w:t>Simulador — permite instruir: {{</w:t>
+      </w:r>
+      <w:proofErr w:type="spellStart"/>
+      <w:r>
+        <w:t>equip_sim_instruir</w:t>
+      </w:r>
+      <w:proofErr w:type="spellEnd"/>
+      <w:r>
+        <w:t>}} (SI/NO)</w:t>
+      </w:r>
+    </w:p>
+    <w:p>
+      <w:r>
+        <w:t>Observaciones simulador: {{</w:t>
+      </w:r>
+      <w:proofErr w:type="spellStart"/>
+      <w:r>
+        <w:t>equip_sim_observaciones</w:t>
+      </w:r>
+      <w:proofErr w:type="spellEnd"/>
+      <w:r>
+        <w:t>}}</w:t>
+      </w:r>
+    </w:p>
+    <w:p/>
+    <w:p>
+      <w:r>
+        <w:t>Número de laboratorios: {{</w:t>
+      </w:r>
+      <w:proofErr w:type="spellStart"/>
+      <w:r>
+        <w:t>equip_lab_num</w:t>
+      </w:r>
+      <w:proofErr w:type="spellEnd"/>
+      <w:r>
+        <w:t>}}</w:t>
+      </w:r>
+    </w:p>
+    <w:p>
+      <w:r>
+        <w:t>Laboratorio — para licencia(s) (array A1,A,C1,C,D,E,G): {{</w:t>
+      </w:r>
+      <w:proofErr w:type="spellStart"/>
+      <w:r>
+        <w:t>equip_lab_tipo</w:t>
+      </w:r>
+      <w:proofErr w:type="spellEnd"/>
+      <w:r>
+        <w:t>}}</w:t>
+      </w:r>
+    </w:p>
+    <w:p>
+      <w:r>
+        <w:t>Computadores 1 por cada 2 alumnos: {{</w:t>
+      </w:r>
+      <w:proofErr w:type="spellStart"/>
+      <w:r>
+        <w:t>equip_lab_ratio</w:t>
+      </w:r>
+      <w:proofErr w:type="spellEnd"/>
+      <w:r>
+        <w:t>}} (SI/NO)</w:t>
+      </w:r>
+    </w:p>
+    <w:p>
+      <w:r>
+        <w:t>Laboratorio fijo: {{</w:t>
+      </w:r>
+      <w:proofErr w:type="spellStart"/>
+      <w:r>
+        <w:t>equip_lab_fijo</w:t>
+      </w:r>
+      <w:proofErr w:type="spellEnd"/>
+      <w:r>
+        <w:t>}} (SI/NO)</w:t>
+      </w:r>
+    </w:p>
+    <w:p>
+      <w:r>
+        <w:t>Observaciones laboratorio de cómputo: {{</w:t>
+      </w:r>
+      <w:proofErr w:type="spellStart"/>
+      <w:r>
+        <w:t>equip_lab_observaciones</w:t>
+      </w:r>
+      <w:proofErr w:type="spellEnd"/>
+      <w:r>
+        <w:t>}}</w:t>
+      </w:r>
+    </w:p>
+    <w:p/>
+    <w:p>
+      <w:r>
+        <w:t>Número de biométricos: {{</w:t>
+      </w:r>
+      <w:proofErr w:type="spellStart"/>
+      <w:r>
+        <w:t>equip_bio_num</w:t>
+      </w:r>
+      <w:proofErr w:type="spellEnd"/>
+      <w:r>
+        <w:t>}}</w:t>
+      </w:r>
+    </w:p>
+    <w:p>
+      <w:r>
+        <w:t>Biométrico — registra alumnos: {{</w:t>
+      </w:r>
+      <w:proofErr w:type="spellStart"/>
+      <w:r>
+        <w:t>equip_bio_reg_alumnos</w:t>
+      </w:r>
+      <w:proofErr w:type="spellEnd"/>
+      <w:r>
+        <w:t>}} (SI/NO)</w:t>
+      </w:r>
+    </w:p>
+    <w:p>
+      <w:r>
+        <w:t>Biométrico — registra docentes: {{</w:t>
+      </w:r>
+      <w:proofErr w:type="spellStart"/>
+      <w:r>
+        <w:t>equip_bio_reg_docentes</w:t>
+      </w:r>
+      <w:proofErr w:type="spellEnd"/>
+      <w:r>
+        <w:t>}} (SI/NO)</w:t>
+      </w:r>
+    </w:p>
+    <w:p>
+      <w:r>
+        <w:t>Biométrico — registra instructores: {{</w:t>
+      </w:r>
+      <w:proofErr w:type="spellStart"/>
+      <w:r>
+        <w:t>equip_bio_reg_instructores</w:t>
+      </w:r>
+      <w:proofErr w:type="spellEnd"/>
+      <w:r>
+        <w:t>}} (SI/NO)</w:t>
+      </w:r>
+    </w:p>
+    <w:p>
+      <w:r>
+        <w:t>Biométrico — conexión a internet: {{</w:t>
+      </w:r>
+      <w:proofErr w:type="spellStart"/>
+      <w:r>
+        <w:t>equip_bio_internet</w:t>
+      </w:r>
+      <w:proofErr w:type="spellEnd"/>
+      <w:r>
+        <w:t>}} (SI/NO)</w:t>
+      </w:r>
+    </w:p>
+    <w:p>
+      <w:r>
+        <w:t>Observaciones biométricos: {{</w:t>
+      </w:r>
+      <w:proofErr w:type="spellStart"/>
+      <w:r>
+        <w:t>equip_bio_observaciones</w:t>
+      </w:r>
+      <w:proofErr w:type="spellEnd"/>
+      <w:r>
+        <w:t>}}</w:t>
+      </w:r>
+    </w:p>
+    <w:p/>
+    <w:p>
+      <w:r>
+        <w:lastRenderedPageBreak/>
+        <w:t>Funcionario ANT — Nombre: {{</w:t>
+      </w:r>
+      <w:proofErr w:type="spellStart"/>
+      <w:r>
+        <w:t>equip_fun_nombre</w:t>
+      </w:r>
+      <w:proofErr w:type="spellEnd"/>
+      <w:r>
+        <w:t>}}</w:t>
+      </w:r>
+    </w:p>
+    <w:p>
+      <w:r>
+        <w:t>Funcionario ANT — Firma: {{</w:t>
+      </w:r>
+      <w:proofErr w:type="spellStart"/>
+      <w:r>
+        <w:t>equip_fun_firma</w:t>
+      </w:r>
+      <w:proofErr w:type="spellEnd"/>
+      <w:r>
+        <w:t>}}</w:t>
+      </w:r>
+    </w:p>
+    <w:p>
+      <w:r>
+        <w:t>Funcionario ANT — C.I.: {{</w:t>
+      </w:r>
+      <w:proofErr w:type="spellStart"/>
+      <w:r>
+        <w:t>equip_fun_ci</w:t>
+      </w:r>
+      <w:proofErr w:type="spellEnd"/>
+      <w:r>
+        <w:t>}}</w:t>
+      </w:r>
+    </w:p>
+    <w:p>
+      <w:r>
+        <w:t>Funcionario ANT — Cargo: {{</w:t>
+      </w:r>
+      <w:proofErr w:type="spellStart"/>
+      <w:r>
+        <w:t>equip_fun_cargo</w:t>
+      </w:r>
+      <w:proofErr w:type="spellEnd"/>
+      <w:r>
+        <w:t>}}</w:t>
+      </w:r>
+    </w:p>
+    <w:p/>
+    <w:p>
+      <w:r>
+        <w:t>Fecha de inspección: {{</w:t>
+      </w:r>
+      <w:proofErr w:type="spellStart"/>
+      <w:r>
+        <w:t>equip_fecha</w:t>
+      </w:r>
+      <w:proofErr w:type="spellEnd"/>
+      <w:r>
+        <w:t>}}</w:t>
+      </w:r>
+    </w:p>
+    <w:p/>
+    <w:p>
+      <w:r>
+        <w:t>Responsable de la escuela — Nombre: {{</w:t>
+      </w:r>
+      <w:proofErr w:type="spellStart"/>
+      <w:r>
+        <w:t>equip_resp_nombre</w:t>
+      </w:r>
+      <w:proofErr w:type="spellEnd"/>
+      <w:r>
+        <w:t>}}</w:t>
+      </w:r>
+    </w:p>
+    <w:p>
+      <w:r>
+        <w:t>Responsable de la escuela — Firma: {{</w:t>
+      </w:r>
+      <w:proofErr w:type="spellStart"/>
+      <w:r>
+        <w:t>equip_resp_firma</w:t>
+      </w:r>
+      <w:proofErr w:type="spellEnd"/>
+      <w:r>
+        <w:t>}}</w:t>
+      </w:r>
+    </w:p>
+    <w:p>
+      <w:r>
+        <w:t>Responsable de la escuela — C.I.: {{</w:t>
+      </w:r>
+      <w:proofErr w:type="spellStart"/>
+      <w:r>
+        <w:t>equip_resp_ci</w:t>
+      </w:r>
+      <w:proofErr w:type="spellEnd"/>
+      <w:r>
+        <w:t>}}</w:t>
+      </w:r>
+    </w:p>
+    <w:p>
+      <w:r>
+        <w:t>Responsable de la escuela — Cargo: {{</w:t>
+      </w:r>
+      <w:proofErr w:type="spellStart"/>
+      <w:r>
+        <w:t>equip_resp_cargo</w:t>
+      </w:r>
+      <w:proofErr w:type="spellEnd"/>
+      <w:r>
+        <w:t>}}</w:t>
+      </w:r>
+    </w:p>
+    <w:p/>
+    <w:p>
+      <w:r>
+        <w:t>Observaciones generales: {{</w:t>
+      </w:r>
+      <w:proofErr w:type="spellStart"/>
+      <w:r>
+        <w:t>equip_observaciones_generales</w:t>
+      </w:r>
+      <w:proofErr w:type="spellEnd"/>
+      <w:r>
+        <w:t>}}</w:t>
+      </w:r>
+    </w:p>
+    <w:p/>
+    <w:p>
+      <w:r>
+        <w:t>Placa (vehículo i): {{veh_1_placa}} ... {{veh_10_placa}}</w:t>
+      </w:r>
+    </w:p>
+    <w:p>
+      <w:r>
+        <w:t>Modelo (vehículo i): {{veh_1_modelo}} ... {{veh_10_modelo}}</w:t>
+      </w:r>
+    </w:p>
+    <w:p>
+      <w:r>
+        <w:t>Año de fabricación (vehículo i): {{veh_1_ano}} ... {{veh_10_ano}}</w:t>
+      </w:r>
+    </w:p>
+    <w:p>
+      <w:r>
+        <w:t>Identificación (SI/NO) (vehículo i): {{veh_1_identificacion}} ... {{veh_10_identificacion}}</w:t>
+      </w:r>
+    </w:p>
+    <w:p>
+      <w:r>
+        <w:t>Placa / rotulación (SI/NO) (vehículo i): {{veh_1_rotulacion}} ... {{veh_10_rotulacion}}</w:t>
+      </w:r>
+    </w:p>
+    <w:p>
+      <w:r>
+        <w:t>Condición mecánica (SI/NO) (vehículo i): {{veh_1_mecanica}} ... {{veh_10_mecanica}}</w:t>
+      </w:r>
+    </w:p>
+    <w:p>
+      <w:r>
+        <w:t>Verificación frontal (SI/NO) (vehículo i): {{veh_1_frontal}} ... {{veh_10_frontal}}</w:t>
+      </w:r>
+    </w:p>
+    <w:p>
+      <w:r>
+        <w:t>Verificación posterior (SI/NO) (vehículo i): {{veh_1_posterior}} ... {{veh_10_posterior}}</w:t>
+      </w:r>
+    </w:p>
+    <w:p>
+      <w:r>
+        <w:t>Verificación lateral (SI/NO) (vehículo i): {{veh_1_lateral}} ... {{veh_10_lateral}}</w:t>
+      </w:r>
+    </w:p>
+    <w:p>
+      <w:r>
+        <w:t>Observaciones (vehículo i): {{veh_1_observaciones}} ... {{veh_10_observaciones}}</w:t>
+      </w:r>
+    </w:p>
+    <w:p>
+      <w:r>
+        <w:t>Identificación — Funcionario ANT:</w:t>
+      </w:r>
+    </w:p>
+    <w:p/>
+    <w:p>
+      <w:r>
+        <w:t>Nombre: {{</w:t>
+      </w:r>
+      <w:proofErr w:type="spellStart"/>
+      <w:r>
+        <w:t>veh_fun_nombre</w:t>
+      </w:r>
+      <w:proofErr w:type="spellEnd"/>
+      <w:r>
+        <w:t>}}</w:t>
+      </w:r>
+    </w:p>
+    <w:p>
+      <w:r>
+        <w:t>Firma: {{</w:t>
+      </w:r>
+      <w:proofErr w:type="spellStart"/>
+      <w:r>
+        <w:t>veh_fun_firma</w:t>
+      </w:r>
+      <w:proofErr w:type="spellEnd"/>
+      <w:r>
+        <w:t>}}</w:t>
+      </w:r>
+    </w:p>
+    <w:p>
+      <w:r>
+        <w:t>C.I.: {{</w:t>
+      </w:r>
+      <w:proofErr w:type="spellStart"/>
+      <w:r>
+        <w:t>veh_fun_ci</w:t>
+      </w:r>
+      <w:proofErr w:type="spellEnd"/>
+      <w:r>
+        <w:t>}}</w:t>
+      </w:r>
+    </w:p>
+    <w:p>
+      <w:r>
+        <w:lastRenderedPageBreak/>
+        <w:t>Cargo: {{</w:t>
+      </w:r>
+      <w:proofErr w:type="spellStart"/>
+      <w:r>
+        <w:t>veh_fun_cargo</w:t>
+      </w:r>
+      <w:proofErr w:type="spellEnd"/>
+      <w:r>
+        <w:t>}}</w:t>
+      </w:r>
+    </w:p>
+    <w:p>
+      <w:r>
+        <w:t>Fecha de inspección:</w:t>
+      </w:r>
+    </w:p>
+    <w:p/>
+    <w:p>
+      <w:r>
+        <w:t>Fecha: {{</w:t>
+      </w:r>
+      <w:proofErr w:type="spellStart"/>
+      <w:r>
+        <w:t>veh_fecha</w:t>
+      </w:r>
+      <w:proofErr w:type="spellEnd"/>
+      <w:r>
+        <w:t>}}</w:t>
+      </w:r>
+    </w:p>
+    <w:p>
+      <w:r>
+        <w:t>Identificación — Responsable de la Escuela:</w:t>
+      </w:r>
+    </w:p>
+    <w:p/>
+    <w:p>
+      <w:r>
+        <w:t>Nombre: {{</w:t>
+      </w:r>
+      <w:proofErr w:type="spellStart"/>
+      <w:r>
+        <w:t>veh_resp_nombre</w:t>
+      </w:r>
+      <w:proofErr w:type="spellEnd"/>
+      <w:r>
+        <w:t>}}</w:t>
+      </w:r>
+    </w:p>
+    <w:p>
+      <w:r>
+        <w:t>Firma: {{</w:t>
+      </w:r>
+      <w:proofErr w:type="spellStart"/>
+      <w:r>
+        <w:t>veh_resp_firma</w:t>
+      </w:r>
+      <w:proofErr w:type="spellEnd"/>
+      <w:r>
+        <w:t>}}</w:t>
+      </w:r>
+    </w:p>
+    <w:p>
+      <w:r>
+        <w:t>C.I.: {{</w:t>
+      </w:r>
+      <w:proofErr w:type="spellStart"/>
+      <w:r>
+        <w:t>veh_resp_ci</w:t>
+      </w:r>
+      <w:proofErr w:type="spellEnd"/>
+      <w:r>
+        <w:t>}}</w:t>
+      </w:r>
+    </w:p>
+    <w:p>
+      <w:r>
+        <w:t>Cargo: {{</w:t>
+      </w:r>
+      <w:proofErr w:type="spellStart"/>
+      <w:r>
+        <w:t>veh_resp_cargo</w:t>
+      </w:r>
+      <w:proofErr w:type="spellEnd"/>
+      <w:r>
+        <w:t>}}</w:t>
+      </w:r>
+    </w:p>
+    <w:p/>
+    <w:p/>
+    <w:p>
+      <w:r>
+        <w:t>Cargo i (texto fijo en la plantilla, no variable)</w:t>
+      </w:r>
+    </w:p>
+    <w:p>
+      <w:r>
+        <w:t>Nombre: {{</w:t>
+      </w:r>
+      <w:proofErr w:type="spellStart"/>
+      <w:r>
+        <w:t>admin</w:t>
+      </w:r>
+      <w:proofErr w:type="spellEnd"/>
+      <w:r>
+        <w:t>[1][nombre]}} ... {{</w:t>
+      </w:r>
+      <w:proofErr w:type="spellStart"/>
+      <w:r>
+        <w:t>admin</w:t>
+      </w:r>
+      <w:proofErr w:type="spellEnd"/>
+      <w:r>
+        <w:t>[10][nombre]}}</w:t>
+      </w:r>
+    </w:p>
+    <w:p>
+      <w:r>
+        <w:t>Fecha de contrato: {{</w:t>
+      </w:r>
+      <w:proofErr w:type="spellStart"/>
+      <w:r>
+        <w:t>admin</w:t>
+      </w:r>
+      <w:proofErr w:type="spellEnd"/>
+      <w:r>
+        <w:t>[1][</w:t>
+      </w:r>
+      <w:proofErr w:type="spellStart"/>
+      <w:r>
+        <w:t>fecha_contrato</w:t>
+      </w:r>
+      <w:proofErr w:type="spellEnd"/>
+      <w:r>
+        <w:t>]}} ... {{</w:t>
+      </w:r>
+      <w:proofErr w:type="spellStart"/>
+      <w:r>
+        <w:t>admin</w:t>
+      </w:r>
+      <w:proofErr w:type="spellEnd"/>
+      <w:r>
+        <w:t>[10][</w:t>
+      </w:r>
+      <w:proofErr w:type="spellStart"/>
+      <w:r>
+        <w:t>fecha_contrato</w:t>
+      </w:r>
+      <w:proofErr w:type="spellEnd"/>
+      <w:r>
+        <w:t>]}}</w:t>
+      </w:r>
+    </w:p>
+    <w:p>
+      <w:r>
+        <w:t>Documento relación laboral (SI/NO): {{</w:t>
+      </w:r>
+      <w:proofErr w:type="spellStart"/>
+      <w:r>
+        <w:t>admin</w:t>
+      </w:r>
+      <w:proofErr w:type="spellEnd"/>
+      <w:r>
+        <w:t>[1][</w:t>
+      </w:r>
+      <w:proofErr w:type="spellStart"/>
+      <w:r>
+        <w:t>doc_relacion</w:t>
+      </w:r>
+      <w:proofErr w:type="spellEnd"/>
+      <w:r>
+        <w:t>]}} ... {{</w:t>
+      </w:r>
+      <w:proofErr w:type="spellStart"/>
+      <w:r>
+        <w:t>admin</w:t>
+      </w:r>
+      <w:proofErr w:type="spellEnd"/>
+      <w:r>
+        <w:t>[10][</w:t>
+      </w:r>
+      <w:proofErr w:type="spellStart"/>
+      <w:r>
+        <w:t>doc_relacion</w:t>
+      </w:r>
+      <w:proofErr w:type="spellEnd"/>
+      <w:r>
+        <w:t>]}}</w:t>
+      </w:r>
+    </w:p>
+    <w:p>
+      <w:r>
+        <w:t>¿Entrega hojas de vida? (SI/NO): {{</w:t>
+      </w:r>
+      <w:proofErr w:type="spellStart"/>
+      <w:r>
+        <w:t>admin</w:t>
+      </w:r>
+      <w:proofErr w:type="spellEnd"/>
+      <w:r>
+        <w:t>[1][</w:t>
+      </w:r>
+      <w:proofErr w:type="spellStart"/>
+      <w:r>
+        <w:t>hojas_vida</w:t>
+      </w:r>
+      <w:proofErr w:type="spellEnd"/>
+      <w:r>
+        <w:t>]}} ... {{</w:t>
+      </w:r>
+      <w:proofErr w:type="spellStart"/>
+      <w:r>
+        <w:t>admin</w:t>
+      </w:r>
+      <w:proofErr w:type="spellEnd"/>
+      <w:r>
+        <w:t>[10][</w:t>
+      </w:r>
+      <w:proofErr w:type="spellStart"/>
+      <w:r>
+        <w:t>hojas_vida</w:t>
+      </w:r>
+      <w:proofErr w:type="spellEnd"/>
+      <w:r>
+        <w:t>]}}</w:t>
+      </w:r>
+    </w:p>
+    <w:p>
+      <w:r>
+        <w:t>Certificaciones de experiencia (SI/NO): {{</w:t>
+      </w:r>
+      <w:proofErr w:type="spellStart"/>
+      <w:r>
+        <w:t>admin</w:t>
+      </w:r>
+      <w:proofErr w:type="spellEnd"/>
+      <w:r>
+        <w:t>[1][</w:t>
+      </w:r>
+      <w:proofErr w:type="spellStart"/>
+      <w:r>
+        <w:t>cert_exper</w:t>
+      </w:r>
+      <w:proofErr w:type="spellEnd"/>
+      <w:r>
+        <w:t>]}} ... {{</w:t>
+      </w:r>
+      <w:proofErr w:type="spellStart"/>
+      <w:r>
+        <w:t>admin</w:t>
+      </w:r>
+      <w:proofErr w:type="spellEnd"/>
+      <w:r>
+        <w:t>[10][</w:t>
+      </w:r>
+      <w:proofErr w:type="spellStart"/>
+      <w:r>
+        <w:t>cert_exper</w:t>
+      </w:r>
+      <w:proofErr w:type="spellEnd"/>
+      <w:r>
+        <w:t>]}}</w:t>
+      </w:r>
+    </w:p>
+    <w:p>
+      <w:r>
+        <w:t>Observaciones: {{</w:t>
+      </w:r>
+      <w:proofErr w:type="spellStart"/>
+      <w:r>
+        <w:t>admin</w:t>
+      </w:r>
+      <w:proofErr w:type="spellEnd"/>
+      <w:r>
+        <w:t>[1][observaciones]}} ... {{</w:t>
+      </w:r>
+      <w:proofErr w:type="spellStart"/>
+      <w:r>
+        <w:t>admin</w:t>
+      </w:r>
+      <w:proofErr w:type="spellEnd"/>
+      <w:r>
+        <w:t>[10][observaciones]}}</w:t>
+      </w:r>
+    </w:p>
+    <w:p>
+      <w:r>
+        <w:t>DOCENTE — Nómina (filas 1..10)</w:t>
+      </w:r>
+    </w:p>
+    <w:p/>
+    <w:p>
+      <w:r>
+        <w:t>Número (fijo en plantilla)</w:t>
+      </w:r>
+    </w:p>
+    <w:p>
+      <w:r>
+        <w:t>Nombre: {{docente[1][nombre]}} ... {{docente[10][nombre]}}</w:t>
+      </w:r>
+    </w:p>
+    <w:p>
+      <w:r>
+        <w:t>Cátedra de: {{docente[1][catedra]}} ... {{docente[10][catedra]}}</w:t>
+      </w:r>
+    </w:p>
+    <w:p>
+      <w:r>
+        <w:t>Fecha de contrato: {{docente[1][</w:t>
+      </w:r>
+      <w:proofErr w:type="spellStart"/>
+      <w:r>
+        <w:t>fecha_contrato</w:t>
+      </w:r>
+      <w:proofErr w:type="spellEnd"/>
+      <w:r>
+        <w:t>]}} ... {{docente[10][</w:t>
+      </w:r>
+      <w:proofErr w:type="spellStart"/>
+      <w:r>
+        <w:t>fecha_contrato</w:t>
+      </w:r>
+      <w:proofErr w:type="spellEnd"/>
+      <w:r>
+        <w:t>]}}</w:t>
+      </w:r>
+    </w:p>
+    <w:p>
+      <w:r>
+        <w:t>Documento relación laboral (SI/NO): {{docente[1][</w:t>
+      </w:r>
+      <w:proofErr w:type="spellStart"/>
+      <w:r>
+        <w:t>doc_relacion</w:t>
+      </w:r>
+      <w:proofErr w:type="spellEnd"/>
+      <w:r>
+        <w:t>]}} ... {{docente[10][</w:t>
+      </w:r>
+      <w:proofErr w:type="spellStart"/>
+      <w:r>
+        <w:t>doc_relacion</w:t>
+      </w:r>
+      <w:proofErr w:type="spellEnd"/>
+      <w:r>
+        <w:t>]}}</w:t>
+      </w:r>
+    </w:p>
+    <w:p>
+      <w:r>
+        <w:t>¿Entrega hojas de vida? (SI/NO): {{docente[1][</w:t>
+      </w:r>
+      <w:proofErr w:type="spellStart"/>
+      <w:r>
+        <w:t>hojas_vida</w:t>
+      </w:r>
+      <w:proofErr w:type="spellEnd"/>
+      <w:r>
+        <w:t>]}} ... {{docente[10][</w:t>
+      </w:r>
+      <w:proofErr w:type="spellStart"/>
+      <w:r>
+        <w:t>hojas_vida</w:t>
+      </w:r>
+      <w:proofErr w:type="spellEnd"/>
+      <w:r>
+        <w:t>]}}</w:t>
+      </w:r>
+    </w:p>
+    <w:p>
+      <w:r>
+        <w:t>Certificaciones de experiencia (SI/NO): {{docente[1][</w:t>
+      </w:r>
+      <w:proofErr w:type="spellStart"/>
+      <w:r>
+        <w:t>cert_exper</w:t>
+      </w:r>
+      <w:proofErr w:type="spellEnd"/>
+      <w:r>
+        <w:t>]}} ... {{docente[10][</w:t>
+      </w:r>
+      <w:proofErr w:type="spellStart"/>
+      <w:r>
+        <w:t>cert_exper</w:t>
+      </w:r>
+      <w:proofErr w:type="spellEnd"/>
+      <w:r>
+        <w:t>]}}</w:t>
+      </w:r>
+    </w:p>
+    <w:p>
+      <w:r>
+        <w:t>Observaciones: {{docente[1][observaciones]}} ... {{docente[10][observaciones]}}</w:t>
+      </w:r>
+    </w:p>
+    <w:p>
+      <w:r>
+        <w:lastRenderedPageBreak/>
+        <w:t>IDENTIFICACIÓN — Funcionario ANT (Talento Humano)</w:t>
+      </w:r>
+    </w:p>
+    <w:p/>
+    <w:p>
+      <w:r>
+        <w:t>Nombre: {{</w:t>
+      </w:r>
+      <w:proofErr w:type="spellStart"/>
+      <w:r>
+        <w:t>talent_fun_nombre</w:t>
+      </w:r>
+      <w:proofErr w:type="spellEnd"/>
+      <w:r>
+        <w:t>}}</w:t>
+      </w:r>
+    </w:p>
+    <w:p>
+      <w:r>
+        <w:t>Firma: {{</w:t>
+      </w:r>
+      <w:proofErr w:type="spellStart"/>
+      <w:r>
+        <w:t>talent_fun_firma</w:t>
+      </w:r>
+      <w:proofErr w:type="spellEnd"/>
+      <w:r>
+        <w:t>}}</w:t>
+      </w:r>
+    </w:p>
+    <w:p>
+      <w:r>
+        <w:t>C.I.: {{</w:t>
+      </w:r>
+      <w:proofErr w:type="spellStart"/>
+      <w:r>
+        <w:t>talent_fun_ci</w:t>
+      </w:r>
+      <w:proofErr w:type="spellEnd"/>
+      <w:r>
+        <w:t>}}</w:t>
+      </w:r>
+    </w:p>
+    <w:p>
+      <w:r>
+        <w:t>Cargo: {{</w:t>
+      </w:r>
+      <w:proofErr w:type="spellStart"/>
+      <w:r>
+        <w:t>talent_fun_cargo</w:t>
+      </w:r>
+      <w:proofErr w:type="spellEnd"/>
+      <w:r>
+        <w:t>}}</w:t>
+      </w:r>
+    </w:p>
+    <w:p>
+      <w:r>
+        <w:t>FECHA DE INSPECCIÓN</w:t>
+      </w:r>
+    </w:p>
+    <w:p/>
+    <w:p>
+      <w:r>
+        <w:t>Fecha: {{</w:t>
+      </w:r>
+      <w:proofErr w:type="spellStart"/>
+      <w:r>
+        <w:t>talent_fecha</w:t>
+      </w:r>
+      <w:proofErr w:type="spellEnd"/>
+      <w:r>
+        <w:t>}}</w:t>
+      </w:r>
+    </w:p>
+    <w:p>
+      <w:r>
+        <w:t>IDENTIFICACIÓN — Responsable de la Escuela</w:t>
+      </w:r>
+    </w:p>
+    <w:p/>
+    <w:p>
+      <w:r>
+        <w:t>Nombre: {{</w:t>
+      </w:r>
+      <w:proofErr w:type="spellStart"/>
+      <w:r>
+        <w:t>talent_resp_nombre</w:t>
+      </w:r>
+      <w:proofErr w:type="spellEnd"/>
+      <w:r>
+        <w:t>}}</w:t>
+      </w:r>
+    </w:p>
+    <w:p>
+      <w:r>
+        <w:t>Firma: {{</w:t>
+      </w:r>
+      <w:proofErr w:type="spellStart"/>
+      <w:r>
+        <w:t>talent_resp_firma</w:t>
+      </w:r>
+      <w:proofErr w:type="spellEnd"/>
+      <w:r>
+        <w:t>}}</w:t>
+      </w:r>
+    </w:p>
+    <w:p>
+      <w:r>
+        <w:t>C.I.: {{</w:t>
+      </w:r>
+      <w:proofErr w:type="spellStart"/>
+      <w:r>
+        <w:t>talent_resp_ci</w:t>
+      </w:r>
+      <w:proofErr w:type="spellEnd"/>
+      <w:r>
+        <w:t>}}</w:t>
+      </w:r>
+    </w:p>
+    <w:p>
+      <w:r>
+        <w:t>Cargo: {{</w:t>
+      </w:r>
+      <w:proofErr w:type="spellStart"/>
+      <w:r>
+        <w:t>talent_resp_cargo</w:t>
+      </w:r>
+      <w:proofErr w:type="spellEnd"/>
+      <w:r>
+        <w:t>}}</w:t>
+      </w:r>
+    </w:p>
+    <w:p>
+      <w:r>
+        <w:t>OBSERVACIONES GENERALES</w:t>
+      </w:r>
+    </w:p>
+    <w:p/>
+    <w:p>
+      <w:r>
+        <w:t>Observaciones generales: {{</w:t>
+      </w:r>
+      <w:proofErr w:type="spellStart"/>
+      <w:r>
+        <w:t>talent_observaciones_generales</w:t>
+      </w:r>
+      <w:proofErr w:type="spellEnd"/>
+      <w:r>
+        <w:t>}}</w:t>
+      </w:r>
+    </w:p>
+    <w:p/>
+    <w:p/>
+    <w:p/>
+    <w:p>
+      <w:r>
+        <w:t>Instructor 1 nombre: {{</w:t>
+      </w:r>
+      <w:proofErr w:type="spellStart"/>
+      <w:r>
+        <w:t>instrutores</w:t>
+      </w:r>
+      <w:proofErr w:type="spellEnd"/>
+      <w:r>
+        <w:t>[1][nombre]}}</w:t>
+      </w:r>
+    </w:p>
+    <w:p>
+      <w:r>
+        <w:t>Instructor 1 tipo licencia: {{</w:t>
+      </w:r>
+      <w:proofErr w:type="spellStart"/>
+      <w:r>
+        <w:t>instrutores</w:t>
+      </w:r>
+      <w:proofErr w:type="spellEnd"/>
+      <w:r>
+        <w:t>[1][licencia]}}</w:t>
+      </w:r>
+    </w:p>
+    <w:p>
+      <w:r>
+        <w:t>Instructor 1 hojas de vida (SI/NO): {{</w:t>
+      </w:r>
+      <w:proofErr w:type="spellStart"/>
+      <w:r>
+        <w:t>instrutores</w:t>
+      </w:r>
+      <w:proofErr w:type="spellEnd"/>
+      <w:r>
+        <w:t>[1][</w:t>
+      </w:r>
+      <w:proofErr w:type="spellStart"/>
+      <w:r>
+        <w:t>hojas_vida</w:t>
+      </w:r>
+      <w:proofErr w:type="spellEnd"/>
+      <w:r>
+        <w:t>]}}</w:t>
+      </w:r>
+    </w:p>
+    <w:p>
+      <w:r>
+        <w:t>Instructor 1 certificaciones experiencia (SI/NO): {{</w:t>
+      </w:r>
+      <w:proofErr w:type="spellStart"/>
+      <w:r>
+        <w:t>instrutores</w:t>
+      </w:r>
+      <w:proofErr w:type="spellEnd"/>
+      <w:r>
+        <w:t>[1][</w:t>
+      </w:r>
+      <w:proofErr w:type="spellStart"/>
+      <w:r>
+        <w:t>cert_exper</w:t>
+      </w:r>
+      <w:proofErr w:type="spellEnd"/>
+      <w:r>
+        <w:t>]}}</w:t>
+      </w:r>
+    </w:p>
+    <w:p>
+      <w:r>
+        <w:t>Instructor 1 observaciones: {{</w:t>
+      </w:r>
+      <w:proofErr w:type="spellStart"/>
+      <w:r>
+        <w:t>instrutores</w:t>
+      </w:r>
+      <w:proofErr w:type="spellEnd"/>
+      <w:r>
+        <w:t>[1][observaciones]}}</w:t>
+      </w:r>
+    </w:p>
+    <w:p>
+      <w:r>
+        <w:t>(Repite índices 2..6)</w:t>
+      </w:r>
+    </w:p>
+    <w:p/>
+    <w:p>
+      <w:r>
+        <w:t>Instructor 2 nombre: {{</w:t>
+      </w:r>
+      <w:proofErr w:type="spellStart"/>
+      <w:r>
+        <w:t>instrutores</w:t>
+      </w:r>
+      <w:proofErr w:type="spellEnd"/>
+      <w:r>
+        <w:t>[2][nombre]}} ... hasta {{</w:t>
+      </w:r>
+      <w:proofErr w:type="spellStart"/>
+      <w:r>
+        <w:t>instrutores</w:t>
+      </w:r>
+      <w:proofErr w:type="spellEnd"/>
+      <w:r>
+        <w:t>[6][observaciones]}}</w:t>
+      </w:r>
+    </w:p>
+    <w:p>
+      <w:r>
+        <w:lastRenderedPageBreak/>
+        <w:t>Consejo Académico (orden)</w:t>
+      </w:r>
+    </w:p>
+    <w:p/>
+    <w:p>
+      <w:r>
+        <w:t>Consejo 1 — cargo: Director Administrativo (fijo en plantilla)</w:t>
+      </w:r>
+    </w:p>
+    <w:p/>
+    <w:p>
+      <w:r>
+        <w:t>Nombre: {{consejo[1][nombre]}}</w:t>
+      </w:r>
+    </w:p>
+    <w:p>
+      <w:r>
+        <w:t>Presenta delegación (SI/NO): {{consejo[1][</w:t>
+      </w:r>
+      <w:proofErr w:type="spellStart"/>
+      <w:r>
+        <w:t>delegacion</w:t>
+      </w:r>
+      <w:proofErr w:type="spellEnd"/>
+      <w:r>
+        <w:t>]}}</w:t>
+      </w:r>
+    </w:p>
+    <w:p>
+      <w:r>
+        <w:t>Observaciones: {{consejo[1][observaciones]}}</w:t>
+      </w:r>
+    </w:p>
+    <w:p>
+      <w:r>
+        <w:t>Consejo 2 — Director Pedagógico</w:t>
+      </w:r>
+    </w:p>
+    <w:p/>
+    <w:p>
+      <w:r>
+        <w:t>Nombre: {{consejo[2][nombre]}}</w:t>
+      </w:r>
+    </w:p>
+    <w:p>
+      <w:r>
+        <w:t>Delegación: {{consejo[2][</w:t>
+      </w:r>
+      <w:proofErr w:type="spellStart"/>
+      <w:r>
+        <w:t>delegacion</w:t>
+      </w:r>
+      <w:proofErr w:type="spellEnd"/>
+      <w:r>
+        <w:t>]}}</w:t>
+      </w:r>
+    </w:p>
+    <w:p>
+      <w:r>
+        <w:t>Observaciones: {{consejo[2][observaciones]}}</w:t>
+      </w:r>
+    </w:p>
+    <w:p>
+      <w:r>
+        <w:t>Consejo 3 — Inspector</w:t>
+      </w:r>
+    </w:p>
+    <w:p/>
+    <w:p>
+      <w:r>
+        <w:t>Nombre: {{consejo[3][nombre]}}</w:t>
+      </w:r>
+    </w:p>
+    <w:p>
+      <w:r>
+        <w:t>Delegación: {{consejo[3][</w:t>
+      </w:r>
+      <w:proofErr w:type="spellStart"/>
+      <w:r>
+        <w:t>delegacion</w:t>
+      </w:r>
+      <w:proofErr w:type="spellEnd"/>
+      <w:r>
+        <w:t>]}}</w:t>
+      </w:r>
+    </w:p>
+    <w:p>
+      <w:r>
+        <w:t>Observaciones: {{consejo[3][observaciones]}}</w:t>
+      </w:r>
+    </w:p>
+    <w:p>
+      <w:r>
+        <w:t>Consejo 4 — Representante de los docentes</w:t>
+      </w:r>
+    </w:p>
+    <w:p/>
+    <w:p>
+      <w:r>
+        <w:t>Nombre: {{consejo[4][nombre]}}</w:t>
+      </w:r>
+    </w:p>
+    <w:p>
+      <w:r>
+        <w:t>Delegación: {{consejo[4][</w:t>
+      </w:r>
+      <w:proofErr w:type="spellStart"/>
+      <w:r>
+        <w:t>delegacion</w:t>
+      </w:r>
+      <w:proofErr w:type="spellEnd"/>
+      <w:r>
+        <w:t>]}}</w:t>
+      </w:r>
+    </w:p>
+    <w:p>
+      <w:r>
+        <w:t>Observaciones: {{consejo[4][observaciones]}}</w:t>
+      </w:r>
+    </w:p>
+    <w:p>
+      <w:r>
+        <w:t>Consejo 5 — Representante de los instructores</w:t>
+      </w:r>
+    </w:p>
+    <w:p/>
+    <w:p>
+      <w:r>
+        <w:t>Nombre: {{consejo[5][nombre]}}</w:t>
+      </w:r>
+    </w:p>
+    <w:p>
+      <w:r>
+        <w:t>Delegación: {{consejo[5][</w:t>
+      </w:r>
+      <w:proofErr w:type="spellStart"/>
+      <w:r>
+        <w:t>delegacion</w:t>
+      </w:r>
+      <w:proofErr w:type="spellEnd"/>
+      <w:r>
+        <w:t>]}}</w:t>
+      </w:r>
+    </w:p>
+    <w:p>
+      <w:r>
+        <w:t>Observaciones: {{consejo[5][observaciones]}}</w:t>
+      </w:r>
+    </w:p>
+    <w:p>
+      <w:r>
+        <w:t>Identificación — Funcionario ANT</w:t>
+      </w:r>
+    </w:p>
+    <w:p/>
+    <w:p>
+      <w:r>
+        <w:lastRenderedPageBreak/>
+        <w:t>Nombre: {{</w:t>
+      </w:r>
+      <w:proofErr w:type="spellStart"/>
+      <w:r>
+        <w:t>ins_fun_nombre</w:t>
+      </w:r>
+      <w:proofErr w:type="spellEnd"/>
+      <w:r>
+        <w:t>}}</w:t>
+      </w:r>
+    </w:p>
+    <w:p>
+      <w:r>
+        <w:t>Firma: {{</w:t>
+      </w:r>
+      <w:proofErr w:type="spellStart"/>
+      <w:r>
+        <w:t>ins_fun_firma</w:t>
+      </w:r>
+      <w:proofErr w:type="spellEnd"/>
+      <w:r>
+        <w:t>}}</w:t>
+      </w:r>
+    </w:p>
+    <w:p>
+      <w:r>
+        <w:t>C.I.: {{</w:t>
+      </w:r>
+      <w:proofErr w:type="spellStart"/>
+      <w:r>
+        <w:t>ins_fun_ci</w:t>
+      </w:r>
+      <w:proofErr w:type="spellEnd"/>
+      <w:r>
+        <w:t>}}</w:t>
+      </w:r>
+    </w:p>
+    <w:p>
+      <w:r>
+        <w:t>Cargo: {{</w:t>
+      </w:r>
+      <w:proofErr w:type="spellStart"/>
+      <w:r>
+        <w:t>ins_fun_cargo</w:t>
+      </w:r>
+      <w:proofErr w:type="spellEnd"/>
+      <w:r>
+        <w:t>}}</w:t>
+      </w:r>
+    </w:p>
+    <w:p>
+      <w:r>
+        <w:t>Fecha de inspección</w:t>
+      </w:r>
+    </w:p>
+    <w:p/>
+    <w:p>
+      <w:r>
+        <w:t>Fecha: {{</w:t>
+      </w:r>
+      <w:proofErr w:type="spellStart"/>
+      <w:r>
+        <w:t>ins_fecha</w:t>
+      </w:r>
+      <w:proofErr w:type="spellEnd"/>
+      <w:r>
+        <w:t>}}</w:t>
+      </w:r>
+    </w:p>
+    <w:p>
+      <w:r>
+        <w:t>Identificación — Responsable de la Escuela</w:t>
+      </w:r>
+    </w:p>
+    <w:p/>
+    <w:p>
+      <w:r>
+        <w:t>Nombre: {{</w:t>
+      </w:r>
+      <w:proofErr w:type="spellStart"/>
+      <w:r>
+        <w:t>ins_resp_nombre</w:t>
+      </w:r>
+      <w:proofErr w:type="spellEnd"/>
+      <w:r>
+        <w:t>}}</w:t>
+      </w:r>
+    </w:p>
+    <w:p>
+      <w:r>
+        <w:t>Firma: {{</w:t>
+      </w:r>
+      <w:proofErr w:type="spellStart"/>
+      <w:r>
+        <w:t>ins_resp_firma</w:t>
+      </w:r>
+      <w:proofErr w:type="spellEnd"/>
+      <w:r>
+        <w:t>}}</w:t>
+      </w:r>
+    </w:p>
+    <w:p>
+      <w:r>
+        <w:t>C.I.: {{</w:t>
+      </w:r>
+      <w:proofErr w:type="spellStart"/>
+      <w:r>
+        <w:t>ins_resp_ci</w:t>
+      </w:r>
+      <w:proofErr w:type="spellEnd"/>
+      <w:r>
+        <w:t>}}</w:t>
+      </w:r>
+    </w:p>
+    <w:p>
+      <w:r>
+        <w:t>Cargo: {{</w:t>
+      </w:r>
+      <w:proofErr w:type="spellStart"/>
+      <w:r>
+        <w:t>ins_resp_cargo</w:t>
+      </w:r>
+      <w:proofErr w:type="spellEnd"/>
+      <w:r>
+        <w:t>}}</w:t>
+      </w:r>
+    </w:p>
+    <w:p>
+      <w:r>
+        <w:t>Observaciones generales</w:t>
+      </w:r>
+    </w:p>
+    <w:p/>
+    <w:p>
+      <w:r>
+        <w:t>Observaciones generales: {{</w:t>
+      </w:r>
+      <w:proofErr w:type="spellStart"/>
+      <w:r>
+        <w:t>ins_observaciones_generales</w:t>
+      </w:r>
+      <w:proofErr w:type="spellEnd"/>
+      <w:r>
+        <w:t>}}</w:t>
+      </w:r>
+    </w:p>
+    <w:p/>
+    <w:p/>
+    <w:p/>
+    <w:p>
+      <w:r>
+        <w:t>Nómina presenta (respuesta): {{</w:t>
+      </w:r>
+      <w:proofErr w:type="spellStart"/>
+      <w:r>
+        <w:t>nomina_presenta_respuesta</w:t>
+      </w:r>
+      <w:proofErr w:type="spellEnd"/>
+      <w:r>
+        <w:t>}} (valores: SI / NO / N/A)</w:t>
+      </w:r>
+    </w:p>
+    <w:p>
+      <w:r>
+        <w:t>Nómina presenta (evidencia — ruta archivo): {{</w:t>
+      </w:r>
+      <w:proofErr w:type="spellStart"/>
+      <w:r>
+        <w:t>nomina_presenta_evidencia</w:t>
+      </w:r>
+      <w:proofErr w:type="spellEnd"/>
+      <w:r>
+        <w:t>}}</w:t>
+      </w:r>
+    </w:p>
+    <w:p>
+      <w:r>
+        <w:t>Nómina presenta (observación): {{</w:t>
+      </w:r>
+      <w:proofErr w:type="spellStart"/>
+      <w:r>
+        <w:t>nomina_presenta_observacion</w:t>
+      </w:r>
+      <w:proofErr w:type="spellEnd"/>
+      <w:r>
+        <w:t>}}</w:t>
+      </w:r>
+    </w:p>
+    <w:p>
+      <w:r>
+        <w:t>ALUMNO:</w:t>
+      </w:r>
+    </w:p>
+    <w:p/>
+    <w:p>
+      <w:r>
+        <w:t>Nombres y Apellidos del alumno: {{</w:t>
+      </w:r>
+      <w:proofErr w:type="spellStart"/>
+      <w:r>
+        <w:t>alumno_nombre</w:t>
+      </w:r>
+      <w:proofErr w:type="spellEnd"/>
+      <w:r>
+        <w:t>}}</w:t>
+      </w:r>
+    </w:p>
+    <w:p>
+      <w:r>
+        <w:t>C.I.: {{</w:t>
+      </w:r>
+      <w:proofErr w:type="spellStart"/>
+      <w:r>
+        <w:t>alumno_ci</w:t>
+      </w:r>
+      <w:proofErr w:type="spellEnd"/>
+      <w:r>
+        <w:t>}}</w:t>
+      </w:r>
+    </w:p>
+    <w:p>
+      <w:r>
+        <w:t>Período de capacitación: {{</w:t>
+      </w:r>
+      <w:proofErr w:type="spellStart"/>
+      <w:r>
+        <w:t>alumno_periodo</w:t>
+      </w:r>
+      <w:proofErr w:type="spellEnd"/>
+      <w:r>
+        <w:t>}}</w:t>
+      </w:r>
+    </w:p>
+    <w:p>
+      <w:r>
+        <w:t>Jornada de clases: {{</w:t>
+      </w:r>
+      <w:proofErr w:type="spellStart"/>
+      <w:r>
+        <w:t>alumno_jornada</w:t>
+      </w:r>
+      <w:proofErr w:type="spellEnd"/>
+      <w:r>
+        <w:t>}} (ej. Mañana / Tarde / Noche)</w:t>
+      </w:r>
+    </w:p>
+    <w:p>
+      <w:r>
+        <w:t xml:space="preserve">CONTROL DE REQUISITOS — </w:t>
+      </w:r>
+      <w:proofErr w:type="spellStart"/>
+      <w:r>
+        <w:t>items</w:t>
+      </w:r>
+      <w:proofErr w:type="spellEnd"/>
+      <w:r>
+        <w:t xml:space="preserve"> (índices 1..16):</w:t>
+      </w:r>
+    </w:p>
+    <w:p/>
+    <w:p>
+      <w:proofErr w:type="spellStart"/>
+      <w:r>
+        <w:t>items</w:t>
+      </w:r>
+      <w:proofErr w:type="spellEnd"/>
+      <w:r>
+        <w:t>[1] — respuesta: {{</w:t>
+      </w:r>
+      <w:proofErr w:type="spellStart"/>
+      <w:r>
+        <w:t>items</w:t>
+      </w:r>
+      <w:proofErr w:type="spellEnd"/>
+      <w:r>
+        <w:t>[1][respuesta]}}</w:t>
+      </w:r>
+    </w:p>
+    <w:p/>
+    <w:p>
+      <w:proofErr w:type="spellStart"/>
+      <w:r>
+        <w:t>items</w:t>
+      </w:r>
+      <w:proofErr w:type="spellEnd"/>
+      <w:r>
+        <w:t>[1] — evidencia (archivo): {{</w:t>
+      </w:r>
+      <w:proofErr w:type="spellStart"/>
+      <w:r>
+        <w:t>items_evidencia</w:t>
+      </w:r>
+      <w:proofErr w:type="spellEnd"/>
+      <w:r>
+        <w:t>[1]}}</w:t>
+      </w:r>
+    </w:p>
+    <w:p/>
+    <w:p>
+      <w:proofErr w:type="spellStart"/>
+      <w:r>
+        <w:t>items</w:t>
+      </w:r>
+      <w:proofErr w:type="spellEnd"/>
+      <w:r>
+        <w:t>[1] — observación: {{</w:t>
+      </w:r>
+      <w:proofErr w:type="spellStart"/>
+      <w:r>
+        <w:t>items</w:t>
+      </w:r>
+      <w:proofErr w:type="spellEnd"/>
+      <w:r>
+        <w:t>[1][</w:t>
+      </w:r>
+      <w:proofErr w:type="spellStart"/>
+      <w:r>
+        <w:t>observacion</w:t>
+      </w:r>
+      <w:proofErr w:type="spellEnd"/>
+      <w:r>
+        <w:t>]}}</w:t>
+      </w:r>
+    </w:p>
+    <w:p/>
+    <w:p>
+      <w:proofErr w:type="spellStart"/>
+      <w:r>
+        <w:t>items</w:t>
+      </w:r>
+      <w:proofErr w:type="spellEnd"/>
+      <w:r>
+        <w:t>[2] — respuesta: {{</w:t>
+      </w:r>
+      <w:proofErr w:type="spellStart"/>
+      <w:r>
+        <w:t>items</w:t>
+      </w:r>
+      <w:proofErr w:type="spellEnd"/>
+      <w:r>
+        <w:t>[2][respuesta]}}</w:t>
+      </w:r>
+    </w:p>
+    <w:p/>
+    <w:p>
+      <w:proofErr w:type="spellStart"/>
+      <w:r>
+        <w:t>items</w:t>
+      </w:r>
+      <w:proofErr w:type="spellEnd"/>
+      <w:r>
+        <w:t>[2] — evidencia (archivo): {{</w:t>
+      </w:r>
+      <w:proofErr w:type="spellStart"/>
+      <w:r>
+        <w:t>items_evidencia</w:t>
+      </w:r>
+      <w:proofErr w:type="spellEnd"/>
+      <w:r>
+        <w:t>[2]}}</w:t>
+      </w:r>
+    </w:p>
+    <w:p/>
+    <w:p>
+      <w:proofErr w:type="spellStart"/>
+      <w:r>
+        <w:t>items</w:t>
+      </w:r>
+      <w:proofErr w:type="spellEnd"/>
+      <w:r>
+        <w:t>[2] — observación: {{</w:t>
+      </w:r>
+      <w:proofErr w:type="spellStart"/>
+      <w:r>
+        <w:t>items</w:t>
+      </w:r>
+      <w:proofErr w:type="spellEnd"/>
+      <w:r>
+        <w:t>[2][</w:t>
+      </w:r>
+      <w:proofErr w:type="spellStart"/>
+      <w:r>
+        <w:t>observacion</w:t>
+      </w:r>
+      <w:proofErr w:type="spellEnd"/>
+      <w:r>
+        <w:t>]}}</w:t>
+      </w:r>
+    </w:p>
+    <w:p/>
+    <w:p>
+      <w:proofErr w:type="spellStart"/>
+      <w:r>
+        <w:t>items</w:t>
+      </w:r>
+      <w:proofErr w:type="spellEnd"/>
+      <w:r>
+        <w:t>[3] — respuesta: {{</w:t>
+      </w:r>
+      <w:proofErr w:type="spellStart"/>
+      <w:r>
+        <w:t>items</w:t>
+      </w:r>
+      <w:proofErr w:type="spellEnd"/>
+      <w:r>
+        <w:t>[3][respuesta]}}</w:t>
+      </w:r>
+    </w:p>
+    <w:p/>
+    <w:p>
+      <w:proofErr w:type="spellStart"/>
+      <w:r>
+        <w:t>items</w:t>
+      </w:r>
+      <w:proofErr w:type="spellEnd"/>
+      <w:r>
+        <w:t>[3] — evidencia (archivo): {{</w:t>
+      </w:r>
+      <w:proofErr w:type="spellStart"/>
+      <w:r>
+        <w:t>items_evidencia</w:t>
+      </w:r>
+      <w:proofErr w:type="spellEnd"/>
+      <w:r>
+        <w:t>[3]}}</w:t>
+      </w:r>
+    </w:p>
+    <w:p/>
+    <w:p>
+      <w:proofErr w:type="spellStart"/>
+      <w:r>
+        <w:t>items</w:t>
+      </w:r>
+      <w:proofErr w:type="spellEnd"/>
+      <w:r>
+        <w:t>[3] — observación: {{</w:t>
+      </w:r>
+      <w:proofErr w:type="spellStart"/>
+      <w:r>
+        <w:t>items</w:t>
+      </w:r>
+      <w:proofErr w:type="spellEnd"/>
+      <w:r>
+        <w:t>[3][</w:t>
+      </w:r>
+      <w:proofErr w:type="spellStart"/>
+      <w:r>
+        <w:t>observacion</w:t>
+      </w:r>
+      <w:proofErr w:type="spellEnd"/>
+      <w:r>
+        <w:t>]}}</w:t>
+      </w:r>
+    </w:p>
+    <w:p/>
+    <w:p>
+      <w:proofErr w:type="spellStart"/>
+      <w:r>
+        <w:t>items</w:t>
+      </w:r>
+      <w:proofErr w:type="spellEnd"/>
+      <w:r>
+        <w:t>[4] — respuesta: {{</w:t>
+      </w:r>
+      <w:proofErr w:type="spellStart"/>
+      <w:r>
+        <w:t>items</w:t>
+      </w:r>
+      <w:proofErr w:type="spellEnd"/>
+      <w:r>
+        <w:t>[4][respuesta]}}</w:t>
+      </w:r>
+    </w:p>
+    <w:p/>
+    <w:p>
+      <w:proofErr w:type="spellStart"/>
+      <w:r>
+        <w:t>items</w:t>
+      </w:r>
+      <w:proofErr w:type="spellEnd"/>
+      <w:r>
+        <w:t>[4] — evidencia (archivo): {{</w:t>
+      </w:r>
+      <w:proofErr w:type="spellStart"/>
+      <w:r>
+        <w:t>items_evidencia</w:t>
+      </w:r>
+      <w:proofErr w:type="spellEnd"/>
+      <w:r>
+        <w:t>[4]}}</w:t>
+      </w:r>
+    </w:p>
+    <w:p/>
+    <w:p>
+      <w:proofErr w:type="spellStart"/>
+      <w:r>
+        <w:t>items</w:t>
+      </w:r>
+      <w:proofErr w:type="spellEnd"/>
+      <w:r>
+        <w:t>[4] — observación: {{</w:t>
+      </w:r>
+      <w:proofErr w:type="spellStart"/>
+      <w:r>
+        <w:t>items</w:t>
+      </w:r>
+      <w:proofErr w:type="spellEnd"/>
+      <w:r>
+        <w:t>[4][</w:t>
+      </w:r>
+      <w:proofErr w:type="spellStart"/>
+      <w:r>
+        <w:t>observacion</w:t>
+      </w:r>
+      <w:proofErr w:type="spellEnd"/>
+      <w:r>
+        <w:t>]}}</w:t>
+      </w:r>
+    </w:p>
+    <w:p/>
+    <w:p>
+      <w:proofErr w:type="spellStart"/>
+      <w:r>
+        <w:t>items</w:t>
+      </w:r>
+      <w:proofErr w:type="spellEnd"/>
+      <w:r>
+        <w:t>[5] — respuesta: {{</w:t>
+      </w:r>
+      <w:proofErr w:type="spellStart"/>
+      <w:r>
+        <w:t>items</w:t>
+      </w:r>
+      <w:proofErr w:type="spellEnd"/>
+      <w:r>
+        <w:t>[5][respuesta]}}</w:t>
+      </w:r>
+    </w:p>
+    <w:p/>
+    <w:p>
+      <w:proofErr w:type="spellStart"/>
+      <w:r>
+        <w:t>items</w:t>
+      </w:r>
+      <w:proofErr w:type="spellEnd"/>
+      <w:r>
+        <w:t>[5] — evidencia (archivo): {{</w:t>
+      </w:r>
+      <w:proofErr w:type="spellStart"/>
+      <w:r>
+        <w:t>items_evidencia</w:t>
+      </w:r>
+      <w:proofErr w:type="spellEnd"/>
+      <w:r>
+        <w:t>[5]}}</w:t>
+      </w:r>
+    </w:p>
+    <w:p/>
+    <w:p>
+      <w:proofErr w:type="spellStart"/>
+      <w:r>
+        <w:lastRenderedPageBreak/>
+        <w:t>items</w:t>
+      </w:r>
+      <w:proofErr w:type="spellEnd"/>
+      <w:r>
+        <w:t>[5] — observación: {{</w:t>
+      </w:r>
+      <w:proofErr w:type="spellStart"/>
+      <w:r>
+        <w:t>items</w:t>
+      </w:r>
+      <w:proofErr w:type="spellEnd"/>
+      <w:r>
+        <w:t>[5][</w:t>
+      </w:r>
+      <w:proofErr w:type="spellStart"/>
+      <w:r>
+        <w:t>observacion</w:t>
+      </w:r>
+      <w:proofErr w:type="spellEnd"/>
+      <w:r>
+        <w:t>]}}</w:t>
+      </w:r>
+    </w:p>
+    <w:p/>
+    <w:p>
+      <w:proofErr w:type="spellStart"/>
+      <w:r>
+        <w:t>items</w:t>
+      </w:r>
+      <w:proofErr w:type="spellEnd"/>
+      <w:r>
+        <w:t>[6] — respuesta: {{</w:t>
+      </w:r>
+      <w:proofErr w:type="spellStart"/>
+      <w:r>
+        <w:t>items</w:t>
+      </w:r>
+      <w:proofErr w:type="spellEnd"/>
+      <w:r>
+        <w:t>[6][respuesta]}}</w:t>
+      </w:r>
+    </w:p>
+    <w:p/>
+    <w:p>
+      <w:proofErr w:type="spellStart"/>
+      <w:r>
+        <w:t>items</w:t>
+      </w:r>
+      <w:proofErr w:type="spellEnd"/>
+      <w:r>
+        <w:t>[6] — evidencia (archivo): {{</w:t>
+      </w:r>
+      <w:proofErr w:type="spellStart"/>
+      <w:r>
+        <w:t>items_evidencia</w:t>
+      </w:r>
+      <w:proofErr w:type="spellEnd"/>
+      <w:r>
+        <w:t>[6]}}</w:t>
+      </w:r>
+    </w:p>
+    <w:p/>
+    <w:p>
+      <w:proofErr w:type="spellStart"/>
+      <w:r>
+        <w:t>items</w:t>
+      </w:r>
+      <w:proofErr w:type="spellEnd"/>
+      <w:r>
+        <w:t>[6] — observación: {{</w:t>
+      </w:r>
+      <w:proofErr w:type="spellStart"/>
+      <w:r>
+        <w:t>items</w:t>
+      </w:r>
+      <w:proofErr w:type="spellEnd"/>
+      <w:r>
+        <w:t>[6][</w:t>
+      </w:r>
+      <w:proofErr w:type="spellStart"/>
+      <w:r>
+        <w:t>observacion</w:t>
+      </w:r>
+      <w:proofErr w:type="spellEnd"/>
+      <w:r>
+        <w:t>]}}</w:t>
+      </w:r>
+    </w:p>
+    <w:p/>
+    <w:p>
+      <w:proofErr w:type="spellStart"/>
+      <w:r>
+        <w:t>items</w:t>
+      </w:r>
+      <w:proofErr w:type="spellEnd"/>
+      <w:r>
+        <w:t>[7] — respuesta: {{</w:t>
+      </w:r>
+      <w:proofErr w:type="spellStart"/>
+      <w:r>
+        <w:t>items</w:t>
+      </w:r>
+      <w:proofErr w:type="spellEnd"/>
+      <w:r>
+        <w:t>[7][respuesta]}}</w:t>
+      </w:r>
+    </w:p>
+    <w:p/>
+    <w:p>
+      <w:proofErr w:type="spellStart"/>
+      <w:r>
+        <w:t>items</w:t>
+      </w:r>
+      <w:proofErr w:type="spellEnd"/>
+      <w:r>
+        <w:t>[7] — evidencia (archivo): {{</w:t>
+      </w:r>
+      <w:proofErr w:type="spellStart"/>
+      <w:r>
+        <w:t>items_evidencia</w:t>
+      </w:r>
+      <w:proofErr w:type="spellEnd"/>
+      <w:r>
+        <w:t>[7]}}</w:t>
+      </w:r>
+    </w:p>
+    <w:p/>
+    <w:p>
+      <w:proofErr w:type="spellStart"/>
+      <w:r>
+        <w:t>items</w:t>
+      </w:r>
+      <w:proofErr w:type="spellEnd"/>
+      <w:r>
+        <w:t>[7] — observación: {{</w:t>
+      </w:r>
+      <w:proofErr w:type="spellStart"/>
+      <w:r>
+        <w:t>items</w:t>
+      </w:r>
+      <w:proofErr w:type="spellEnd"/>
+      <w:r>
+        <w:t>[7][</w:t>
+      </w:r>
+      <w:proofErr w:type="spellStart"/>
+      <w:r>
+        <w:t>observacion</w:t>
+      </w:r>
+      <w:proofErr w:type="spellEnd"/>
+      <w:r>
+        <w:t>]}}</w:t>
+      </w:r>
+    </w:p>
+    <w:p/>
+    <w:p>
+      <w:proofErr w:type="spellStart"/>
+      <w:r>
+        <w:t>items</w:t>
+      </w:r>
+      <w:proofErr w:type="spellEnd"/>
+      <w:r>
+        <w:t>[8] — respuesta: {{</w:t>
+      </w:r>
+      <w:proofErr w:type="spellStart"/>
+      <w:r>
+        <w:t>items</w:t>
+      </w:r>
+      <w:proofErr w:type="spellEnd"/>
+      <w:r>
+        <w:t>[8][respuesta]}}</w:t>
+      </w:r>
+    </w:p>
+    <w:p/>
+    <w:p>
+      <w:proofErr w:type="spellStart"/>
+      <w:r>
+        <w:t>items</w:t>
+      </w:r>
+      <w:proofErr w:type="spellEnd"/>
+      <w:r>
+        <w:t>[8] — evidencia (archivo): {{</w:t>
+      </w:r>
+      <w:proofErr w:type="spellStart"/>
+      <w:r>
+        <w:t>items_evidencia</w:t>
+      </w:r>
+      <w:proofErr w:type="spellEnd"/>
+      <w:r>
+        <w:t>[8]}}</w:t>
+      </w:r>
+    </w:p>
+    <w:p/>
+    <w:p>
+      <w:proofErr w:type="spellStart"/>
+      <w:r>
+        <w:t>items</w:t>
+      </w:r>
+      <w:proofErr w:type="spellEnd"/>
+      <w:r>
+        <w:t>[8] — observación: {{</w:t>
+      </w:r>
+      <w:proofErr w:type="spellStart"/>
+      <w:r>
+        <w:t>items</w:t>
+      </w:r>
+      <w:proofErr w:type="spellEnd"/>
+      <w:r>
+        <w:t>[8][</w:t>
+      </w:r>
+      <w:proofErr w:type="spellStart"/>
+      <w:r>
+        <w:t>observacion</w:t>
+      </w:r>
+      <w:proofErr w:type="spellEnd"/>
+      <w:r>
+        <w:t>]}}</w:t>
+      </w:r>
+    </w:p>
+    <w:p/>
+    <w:p>
+      <w:proofErr w:type="spellStart"/>
+      <w:r>
+        <w:t>items</w:t>
+      </w:r>
+      <w:proofErr w:type="spellEnd"/>
+      <w:r>
+        <w:t>[9] — respuesta: {{</w:t>
+      </w:r>
+      <w:proofErr w:type="spellStart"/>
+      <w:r>
+        <w:t>items</w:t>
+      </w:r>
+      <w:proofErr w:type="spellEnd"/>
+      <w:r>
+        <w:t>[9][respuesta]}}</w:t>
+      </w:r>
+    </w:p>
+    <w:p/>
+    <w:p>
+      <w:proofErr w:type="spellStart"/>
+      <w:r>
+        <w:t>items</w:t>
+      </w:r>
+      <w:proofErr w:type="spellEnd"/>
+      <w:r>
+        <w:t>[9] — evidencia (archivo): {{</w:t>
+      </w:r>
+      <w:proofErr w:type="spellStart"/>
+      <w:r>
+        <w:t>items_evidencia</w:t>
+      </w:r>
+      <w:proofErr w:type="spellEnd"/>
+      <w:r>
+        <w:t>[9]}}</w:t>
+      </w:r>
+    </w:p>
+    <w:p/>
+    <w:p>
+      <w:proofErr w:type="spellStart"/>
+      <w:r>
+        <w:t>items</w:t>
+      </w:r>
+      <w:proofErr w:type="spellEnd"/>
+      <w:r>
+        <w:t>[9] — observación: {{</w:t>
+      </w:r>
+      <w:proofErr w:type="spellStart"/>
+      <w:r>
+        <w:t>items</w:t>
+      </w:r>
+      <w:proofErr w:type="spellEnd"/>
+      <w:r>
+        <w:t>[9][</w:t>
+      </w:r>
+      <w:proofErr w:type="spellStart"/>
+      <w:r>
+        <w:t>observacion</w:t>
+      </w:r>
+      <w:proofErr w:type="spellEnd"/>
+      <w:r>
+        <w:t>]}}</w:t>
+      </w:r>
+    </w:p>
+    <w:p/>
+    <w:p>
+      <w:proofErr w:type="spellStart"/>
+      <w:r>
+        <w:t>items</w:t>
+      </w:r>
+      <w:proofErr w:type="spellEnd"/>
+      <w:r>
+        <w:t>[10] — respuesta: {{</w:t>
+      </w:r>
+      <w:proofErr w:type="spellStart"/>
+      <w:r>
+        <w:t>items</w:t>
+      </w:r>
+      <w:proofErr w:type="spellEnd"/>
+      <w:r>
+        <w:t>[10][respuesta]}}</w:t>
+      </w:r>
+    </w:p>
+    <w:p/>
+    <w:p>
+      <w:proofErr w:type="spellStart"/>
+      <w:r>
+        <w:t>items</w:t>
+      </w:r>
+      <w:proofErr w:type="spellEnd"/>
+      <w:r>
+        <w:t>[10] — evidencia (archivo): {{</w:t>
+      </w:r>
+      <w:proofErr w:type="spellStart"/>
+      <w:r>
+        <w:t>items_evidencia</w:t>
+      </w:r>
+      <w:proofErr w:type="spellEnd"/>
+      <w:r>
+        <w:t>[10]}}</w:t>
+      </w:r>
+    </w:p>
+    <w:p/>
+    <w:p>
+      <w:proofErr w:type="spellStart"/>
+      <w:r>
+        <w:t>items</w:t>
+      </w:r>
+      <w:proofErr w:type="spellEnd"/>
+      <w:r>
+        <w:t>[10] — observación: {{</w:t>
+      </w:r>
+      <w:proofErr w:type="spellStart"/>
+      <w:r>
+        <w:t>items</w:t>
+      </w:r>
+      <w:proofErr w:type="spellEnd"/>
+      <w:r>
+        <w:t>[10][</w:t>
+      </w:r>
+      <w:proofErr w:type="spellStart"/>
+      <w:r>
+        <w:t>observacion</w:t>
+      </w:r>
+      <w:proofErr w:type="spellEnd"/>
+      <w:r>
+        <w:t>]}}</w:t>
+      </w:r>
+    </w:p>
+    <w:p/>
+    <w:p>
+      <w:proofErr w:type="spellStart"/>
+      <w:r>
+        <w:t>items</w:t>
+      </w:r>
+      <w:proofErr w:type="spellEnd"/>
+      <w:r>
+        <w:t>[11] — respuesta: {{</w:t>
+      </w:r>
+      <w:proofErr w:type="spellStart"/>
+      <w:r>
+        <w:t>items</w:t>
+      </w:r>
+      <w:proofErr w:type="spellEnd"/>
+      <w:r>
+        <w:t>[11][respuesta]}}</w:t>
+      </w:r>
+    </w:p>
+    <w:p/>
+    <w:p>
+      <w:proofErr w:type="spellStart"/>
+      <w:r>
+        <w:t>items</w:t>
+      </w:r>
+      <w:proofErr w:type="spellEnd"/>
+      <w:r>
+        <w:t>[11] — evidencia (archivo): {{</w:t>
+      </w:r>
+      <w:proofErr w:type="spellStart"/>
+      <w:r>
+        <w:t>items_evidencia</w:t>
+      </w:r>
+      <w:proofErr w:type="spellEnd"/>
+      <w:r>
+        <w:t>[11]}}</w:t>
+      </w:r>
+    </w:p>
+    <w:p/>
+    <w:p>
+      <w:proofErr w:type="spellStart"/>
+      <w:r>
+        <w:t>items</w:t>
+      </w:r>
+      <w:proofErr w:type="spellEnd"/>
+      <w:r>
+        <w:t>[11] — observación: {{</w:t>
+      </w:r>
+      <w:proofErr w:type="spellStart"/>
+      <w:r>
+        <w:t>items</w:t>
+      </w:r>
+      <w:proofErr w:type="spellEnd"/>
+      <w:r>
+        <w:t>[11][</w:t>
+      </w:r>
+      <w:proofErr w:type="spellStart"/>
+      <w:r>
+        <w:t>observacion</w:t>
+      </w:r>
+      <w:proofErr w:type="spellEnd"/>
+      <w:r>
+        <w:t>]}}</w:t>
+      </w:r>
+    </w:p>
+    <w:p/>
+    <w:p>
+      <w:proofErr w:type="spellStart"/>
+      <w:r>
+        <w:t>items</w:t>
+      </w:r>
+      <w:proofErr w:type="spellEnd"/>
+      <w:r>
+        <w:t>[12] — respuesta: {{</w:t>
+      </w:r>
+      <w:proofErr w:type="spellStart"/>
+      <w:r>
+        <w:t>items</w:t>
+      </w:r>
+      <w:proofErr w:type="spellEnd"/>
+      <w:r>
+        <w:t>[12][respuesta]}}</w:t>
+      </w:r>
+    </w:p>
+    <w:p/>
+    <w:p>
+      <w:proofErr w:type="spellStart"/>
+      <w:r>
+        <w:t>items</w:t>
+      </w:r>
+      <w:proofErr w:type="spellEnd"/>
+      <w:r>
+        <w:t>[12] — evidencia (archivo): {{</w:t>
+      </w:r>
+      <w:proofErr w:type="spellStart"/>
+      <w:r>
+        <w:t>items_evidencia</w:t>
+      </w:r>
+      <w:proofErr w:type="spellEnd"/>
+      <w:r>
+        <w:t>[12]}}</w:t>
+      </w:r>
+    </w:p>
+    <w:p/>
+    <w:p>
+      <w:proofErr w:type="spellStart"/>
+      <w:r>
+        <w:t>items</w:t>
+      </w:r>
+      <w:proofErr w:type="spellEnd"/>
+      <w:r>
+        <w:t>[12] — observación: {{</w:t>
+      </w:r>
+      <w:proofErr w:type="spellStart"/>
+      <w:r>
+        <w:t>items</w:t>
+      </w:r>
+      <w:proofErr w:type="spellEnd"/>
+      <w:r>
+        <w:t>[12][</w:t>
+      </w:r>
+      <w:proofErr w:type="spellStart"/>
+      <w:r>
+        <w:t>observacion</w:t>
+      </w:r>
+      <w:proofErr w:type="spellEnd"/>
+      <w:r>
+        <w:t>]}}</w:t>
+      </w:r>
+    </w:p>
+    <w:p/>
+    <w:p>
+      <w:proofErr w:type="spellStart"/>
+      <w:r>
+        <w:t>items</w:t>
+      </w:r>
+      <w:proofErr w:type="spellEnd"/>
+      <w:r>
+        <w:t>[13] — respuesta: {{</w:t>
+      </w:r>
+      <w:proofErr w:type="spellStart"/>
+      <w:r>
+        <w:t>items</w:t>
+      </w:r>
+      <w:proofErr w:type="spellEnd"/>
+      <w:r>
+        <w:t>[13][respuesta]}}</w:t>
+      </w:r>
+    </w:p>
+    <w:p/>
+    <w:p>
+      <w:proofErr w:type="spellStart"/>
+      <w:r>
+        <w:t>items</w:t>
+      </w:r>
+      <w:proofErr w:type="spellEnd"/>
+      <w:r>
+        <w:t>[13] — evidencia (archivo): {{</w:t>
+      </w:r>
+      <w:proofErr w:type="spellStart"/>
+      <w:r>
+        <w:t>items_evidencia</w:t>
+      </w:r>
+      <w:proofErr w:type="spellEnd"/>
+      <w:r>
+        <w:t>[13]}}</w:t>
+      </w:r>
+    </w:p>
+    <w:p/>
+    <w:p>
+      <w:proofErr w:type="spellStart"/>
+      <w:r>
+        <w:t>items</w:t>
+      </w:r>
+      <w:proofErr w:type="spellEnd"/>
+      <w:r>
+        <w:t>[13] — observación: {{</w:t>
+      </w:r>
+      <w:proofErr w:type="spellStart"/>
+      <w:r>
+        <w:t>items</w:t>
+      </w:r>
+      <w:proofErr w:type="spellEnd"/>
+      <w:r>
+        <w:t>[13][</w:t>
+      </w:r>
+      <w:proofErr w:type="spellStart"/>
+      <w:r>
+        <w:t>observacion</w:t>
+      </w:r>
+      <w:proofErr w:type="spellEnd"/>
+      <w:r>
+        <w:t>]}}</w:t>
+      </w:r>
+    </w:p>
+    <w:p/>
+    <w:p>
+      <w:proofErr w:type="spellStart"/>
+      <w:r>
+        <w:t>items</w:t>
+      </w:r>
+      <w:proofErr w:type="spellEnd"/>
+      <w:r>
+        <w:t>[14] — respuesta: {{</w:t>
+      </w:r>
+      <w:proofErr w:type="spellStart"/>
+      <w:r>
+        <w:t>items</w:t>
+      </w:r>
+      <w:proofErr w:type="spellEnd"/>
+      <w:r>
+        <w:t>[14][respuesta]}}</w:t>
+      </w:r>
+    </w:p>
+    <w:p/>
+    <w:p>
+      <w:proofErr w:type="spellStart"/>
+      <w:r>
+        <w:t>items</w:t>
+      </w:r>
+      <w:proofErr w:type="spellEnd"/>
+      <w:r>
+        <w:t>[14] — evidencia (archivo): {{</w:t>
+      </w:r>
+      <w:proofErr w:type="spellStart"/>
+      <w:r>
+        <w:t>items_evidencia</w:t>
+      </w:r>
+      <w:proofErr w:type="spellEnd"/>
+      <w:r>
+        <w:t>[14]}}</w:t>
+      </w:r>
+    </w:p>
+    <w:p/>
+    <w:p>
+      <w:proofErr w:type="spellStart"/>
+      <w:r>
+        <w:t>items</w:t>
+      </w:r>
+      <w:proofErr w:type="spellEnd"/>
+      <w:r>
+        <w:t>[14] — observación: {{</w:t>
+      </w:r>
+      <w:proofErr w:type="spellStart"/>
+      <w:r>
+        <w:t>items</w:t>
+      </w:r>
+      <w:proofErr w:type="spellEnd"/>
+      <w:r>
+        <w:t>[14][</w:t>
+      </w:r>
+      <w:proofErr w:type="spellStart"/>
+      <w:r>
+        <w:t>observacion</w:t>
+      </w:r>
+      <w:proofErr w:type="spellEnd"/>
+      <w:r>
+        <w:t>]}}</w:t>
+      </w:r>
+    </w:p>
+    <w:p/>
+    <w:p>
+      <w:proofErr w:type="spellStart"/>
+      <w:r>
+        <w:t>items</w:t>
+      </w:r>
+      <w:proofErr w:type="spellEnd"/>
+      <w:r>
+        <w:t>[15] — respuesta: {{</w:t>
+      </w:r>
+      <w:proofErr w:type="spellStart"/>
+      <w:r>
+        <w:t>items</w:t>
+      </w:r>
+      <w:proofErr w:type="spellEnd"/>
+      <w:r>
+        <w:t>[15][respuesta]}}</w:t>
+      </w:r>
+    </w:p>
+    <w:p/>
+    <w:p>
+      <w:proofErr w:type="spellStart"/>
+      <w:r>
+        <w:lastRenderedPageBreak/>
+        <w:t>items</w:t>
+      </w:r>
+      <w:proofErr w:type="spellEnd"/>
+      <w:r>
+        <w:t>[15] — evidencia (archivo): {{</w:t>
+      </w:r>
+      <w:proofErr w:type="spellStart"/>
+      <w:r>
+        <w:t>items_evidencia</w:t>
+      </w:r>
+      <w:proofErr w:type="spellEnd"/>
+      <w:r>
+        <w:t>[15]}}</w:t>
+      </w:r>
+    </w:p>
+    <w:p/>
+    <w:p>
+      <w:proofErr w:type="spellStart"/>
+      <w:r>
+        <w:t>items</w:t>
+      </w:r>
+      <w:proofErr w:type="spellEnd"/>
+      <w:r>
+        <w:t>[15] — observación: {{</w:t>
+      </w:r>
+      <w:proofErr w:type="spellStart"/>
+      <w:r>
+        <w:t>items</w:t>
+      </w:r>
+      <w:proofErr w:type="spellEnd"/>
+      <w:r>
+        <w:t>[15][</w:t>
+      </w:r>
+      <w:proofErr w:type="spellStart"/>
+      <w:r>
+        <w:t>observacion</w:t>
+      </w:r>
+      <w:proofErr w:type="spellEnd"/>
+      <w:r>
+        <w:t>]}}</w:t>
+      </w:r>
+    </w:p>
+    <w:p/>
+    <w:p>
+      <w:proofErr w:type="spellStart"/>
+      <w:r>
+        <w:t>items</w:t>
+      </w:r>
+      <w:proofErr w:type="spellEnd"/>
+      <w:r>
+        <w:t>[16] — respuesta: {{</w:t>
+      </w:r>
+      <w:proofErr w:type="spellStart"/>
+      <w:r>
+        <w:t>items</w:t>
+      </w:r>
+      <w:proofErr w:type="spellEnd"/>
+      <w:r>
+        <w:t>[16][respuesta]}}</w:t>
+      </w:r>
+    </w:p>
+    <w:p/>
+    <w:p>
+      <w:proofErr w:type="spellStart"/>
+      <w:r>
+        <w:t>items</w:t>
+      </w:r>
+      <w:proofErr w:type="spellEnd"/>
+      <w:r>
+        <w:t>[16] — evidencia (archivo): {{</w:t>
+      </w:r>
+      <w:proofErr w:type="spellStart"/>
+      <w:r>
+        <w:t>items_evidencia</w:t>
+      </w:r>
+      <w:proofErr w:type="spellEnd"/>
+      <w:r>
+        <w:t>[16]}}</w:t>
+      </w:r>
+    </w:p>
+    <w:p/>
+    <w:p>
+      <w:proofErr w:type="spellStart"/>
+      <w:r>
+        <w:t>items</w:t>
+      </w:r>
+      <w:proofErr w:type="spellEnd"/>
+      <w:r>
+        <w:t>[16] — observación: {{</w:t>
+      </w:r>
+      <w:proofErr w:type="spellStart"/>
+      <w:r>
+        <w:t>items</w:t>
+      </w:r>
+      <w:proofErr w:type="spellEnd"/>
+      <w:r>
+        <w:t>[16][</w:t>
+      </w:r>
+      <w:proofErr w:type="spellStart"/>
+      <w:r>
+        <w:t>observacion</w:t>
+      </w:r>
+      <w:proofErr w:type="spellEnd"/>
+      <w:r>
+        <w:t>]}}</w:t>
+      </w:r>
+    </w:p>
+    <w:p/>
+    <w:p>
+      <w:r>
+        <w:t>OBSERVACIONES / OTROS:</w:t>
+      </w:r>
+    </w:p>
+    <w:p/>
+    <w:p>
+      <w:r>
+        <w:t>Observaciones generales del formulario (si aplica): {{</w:t>
+      </w:r>
+      <w:proofErr w:type="spellStart"/>
+      <w:r>
+        <w:t>matriculado_observaciones_generales</w:t>
+      </w:r>
+      <w:proofErr w:type="spellEnd"/>
+      <w:r>
+        <w:t>}}</w:t>
+      </w:r>
+    </w:p>
+    <w:p/>
+    <w:p/>
+    <w:p>
+      <w:r>
+        <w:t>Fecha: {{fecha}}</w:t>
+      </w:r>
+    </w:p>
+    <w:p/>
+    <w:p>
+      <w:r>
+        <w:t>Art.19 — nómina alumnos matriculados:</w:t>
+      </w:r>
+    </w:p>
+    <w:p/>
+    <w:p>
+      <w:r>
+        <w:t>Respuesta: {{</w:t>
+      </w:r>
+      <w:proofErr w:type="spellStart"/>
+      <w:r>
+        <w:t>nomina_alumnos_matriculados_respuesta</w:t>
+      </w:r>
+      <w:proofErr w:type="spellEnd"/>
+      <w:r>
+        <w:t>}}</w:t>
+      </w:r>
+    </w:p>
+    <w:p>
+      <w:r>
+        <w:t>Evidencia (ruta/archivo): {{</w:t>
+      </w:r>
+      <w:proofErr w:type="spellStart"/>
+      <w:r>
+        <w:t>nomina_alumnos_matriculados_evidencia</w:t>
+      </w:r>
+      <w:proofErr w:type="spellEnd"/>
+      <w:r>
+        <w:t>}}</w:t>
+      </w:r>
+    </w:p>
+    <w:p>
+      <w:r>
+        <w:t>Observación: {{</w:t>
+      </w:r>
+      <w:proofErr w:type="spellStart"/>
+      <w:r>
+        <w:t>nomina_alumnos_matriculados_observacion</w:t>
+      </w:r>
+      <w:proofErr w:type="spellEnd"/>
+      <w:r>
+        <w:t>}}</w:t>
+      </w:r>
+    </w:p>
+    <w:p>
+      <w:r>
+        <w:t>Art.22 — nómina alumnos graduados:</w:t>
+      </w:r>
+    </w:p>
+    <w:p/>
+    <w:p>
+      <w:r>
+        <w:t>Respuesta: {{</w:t>
+      </w:r>
+      <w:proofErr w:type="spellStart"/>
+      <w:r>
+        <w:t>nomina_alumnos_graduados_respuesta</w:t>
+      </w:r>
+      <w:proofErr w:type="spellEnd"/>
+      <w:r>
+        <w:t>}}</w:t>
+      </w:r>
+    </w:p>
+    <w:p>
+      <w:r>
+        <w:t>Evidencia (ruta/archivo): {{</w:t>
+      </w:r>
+      <w:proofErr w:type="spellStart"/>
+      <w:r>
+        <w:t>nomina_alumnos_graduados_evidencia</w:t>
+      </w:r>
+      <w:proofErr w:type="spellEnd"/>
+      <w:r>
+        <w:t>}}</w:t>
+      </w:r>
+    </w:p>
+    <w:p>
+      <w:r>
+        <w:t>Observación: {{</w:t>
+      </w:r>
+      <w:proofErr w:type="spellStart"/>
+      <w:r>
+        <w:t>nomina_alumnos_graduados_observacion</w:t>
+      </w:r>
+      <w:proofErr w:type="spellEnd"/>
+      <w:r>
+        <w:t>}}</w:t>
+      </w:r>
+    </w:p>
+    <w:p>
+      <w:r>
+        <w:t>ALUMNO:</w:t>
+      </w:r>
+    </w:p>
+    <w:p/>
+    <w:p>
+      <w:r>
+        <w:lastRenderedPageBreak/>
+        <w:t>Nombres y Apellidos: {{</w:t>
+      </w:r>
+      <w:proofErr w:type="spellStart"/>
+      <w:r>
+        <w:t>alumno_nombre</w:t>
+      </w:r>
+      <w:proofErr w:type="spellEnd"/>
+      <w:r>
+        <w:t>}}</w:t>
+      </w:r>
+    </w:p>
+    <w:p>
+      <w:r>
+        <w:t>C.I.: {{</w:t>
+      </w:r>
+      <w:proofErr w:type="spellStart"/>
+      <w:r>
+        <w:t>alumno_ci</w:t>
+      </w:r>
+      <w:proofErr w:type="spellEnd"/>
+      <w:r>
+        <w:t>}}</w:t>
+      </w:r>
+    </w:p>
+    <w:p>
+      <w:r>
+        <w:t>Período de capacitación: {{</w:t>
+      </w:r>
+      <w:proofErr w:type="spellStart"/>
+      <w:r>
+        <w:t>alumno_periodo</w:t>
+      </w:r>
+      <w:proofErr w:type="spellEnd"/>
+      <w:r>
+        <w:t>}}</w:t>
+      </w:r>
+    </w:p>
+    <w:p>
+      <w:r>
+        <w:t>Jornada de clases: {{</w:t>
+      </w:r>
+      <w:proofErr w:type="spellStart"/>
+      <w:r>
+        <w:t>alumno_jornada</w:t>
+      </w:r>
+      <w:proofErr w:type="spellEnd"/>
+      <w:r>
+        <w:t>}}</w:t>
+      </w:r>
+    </w:p>
+    <w:p>
+      <w:r>
+        <w:t xml:space="preserve">CONTROL DE REQUISITOS — </w:t>
+      </w:r>
+      <w:proofErr w:type="spellStart"/>
+      <w:r>
+        <w:t>items</w:t>
+      </w:r>
+      <w:proofErr w:type="spellEnd"/>
+      <w:r>
+        <w:t xml:space="preserve"> (1..15):</w:t>
+      </w:r>
+    </w:p>
+    <w:p/>
+    <w:p>
+      <w:proofErr w:type="spellStart"/>
+      <w:r>
+        <w:t>items</w:t>
+      </w:r>
+      <w:proofErr w:type="spellEnd"/>
+      <w:r>
+        <w:t>[1] — respuesta: {{</w:t>
+      </w:r>
+      <w:proofErr w:type="spellStart"/>
+      <w:r>
+        <w:t>items</w:t>
+      </w:r>
+      <w:proofErr w:type="spellEnd"/>
+      <w:r>
+        <w:t>[1][respuesta]}}</w:t>
+      </w:r>
+    </w:p>
+    <w:p/>
+    <w:p>
+      <w:proofErr w:type="spellStart"/>
+      <w:r>
+        <w:t>items</w:t>
+      </w:r>
+      <w:proofErr w:type="spellEnd"/>
+      <w:r>
+        <w:t>[1] — evidencia (archivo): {{</w:t>
+      </w:r>
+      <w:proofErr w:type="spellStart"/>
+      <w:r>
+        <w:t>items_evidencia</w:t>
+      </w:r>
+      <w:proofErr w:type="spellEnd"/>
+      <w:r>
+        <w:t>[1]}}</w:t>
+      </w:r>
+    </w:p>
+    <w:p/>
+    <w:p>
+      <w:proofErr w:type="spellStart"/>
+      <w:r>
+        <w:t>items</w:t>
+      </w:r>
+      <w:proofErr w:type="spellEnd"/>
+      <w:r>
+        <w:t>[1] — observación: {{</w:t>
+      </w:r>
+      <w:proofErr w:type="spellStart"/>
+      <w:r>
+        <w:t>items</w:t>
+      </w:r>
+      <w:proofErr w:type="spellEnd"/>
+      <w:r>
+        <w:t>[1][</w:t>
+      </w:r>
+      <w:proofErr w:type="spellStart"/>
+      <w:r>
+        <w:t>observacion</w:t>
+      </w:r>
+      <w:proofErr w:type="spellEnd"/>
+      <w:r>
+        <w:t>]}}</w:t>
+      </w:r>
+    </w:p>
+    <w:p/>
+    <w:p>
+      <w:proofErr w:type="spellStart"/>
+      <w:r>
+        <w:t>items</w:t>
+      </w:r>
+      <w:proofErr w:type="spellEnd"/>
+      <w:r>
+        <w:t>[2] — respuesta: {{</w:t>
+      </w:r>
+      <w:proofErr w:type="spellStart"/>
+      <w:r>
+        <w:t>items</w:t>
+      </w:r>
+      <w:proofErr w:type="spellEnd"/>
+      <w:r>
+        <w:t>[2][respuesta]}}</w:t>
+      </w:r>
+    </w:p>
+    <w:p/>
+    <w:p>
+      <w:proofErr w:type="spellStart"/>
+      <w:r>
+        <w:t>items</w:t>
+      </w:r>
+      <w:proofErr w:type="spellEnd"/>
+      <w:r>
+        <w:t>[2] — evidencia (archivo): {{</w:t>
+      </w:r>
+      <w:proofErr w:type="spellStart"/>
+      <w:r>
+        <w:t>items_evidencia</w:t>
+      </w:r>
+      <w:proofErr w:type="spellEnd"/>
+      <w:r>
+        <w:t>[2]}}</w:t>
+      </w:r>
+    </w:p>
+    <w:p/>
+    <w:p>
+      <w:proofErr w:type="spellStart"/>
+      <w:r>
+        <w:t>items</w:t>
+      </w:r>
+      <w:proofErr w:type="spellEnd"/>
+      <w:r>
+        <w:t>[2] — observación: {{</w:t>
+      </w:r>
+      <w:proofErr w:type="spellStart"/>
+      <w:r>
+        <w:t>items</w:t>
+      </w:r>
+      <w:proofErr w:type="spellEnd"/>
+      <w:r>
+        <w:t>[2][</w:t>
+      </w:r>
+      <w:proofErr w:type="spellStart"/>
+      <w:r>
+        <w:t>observacion</w:t>
+      </w:r>
+      <w:proofErr w:type="spellEnd"/>
+      <w:r>
+        <w:t>]}}</w:t>
+      </w:r>
+    </w:p>
+    <w:p/>
+    <w:p>
+      <w:proofErr w:type="spellStart"/>
+      <w:r>
+        <w:t>items</w:t>
+      </w:r>
+      <w:proofErr w:type="spellEnd"/>
+      <w:r>
+        <w:t>[3] — respuesta: {{</w:t>
+      </w:r>
+      <w:proofErr w:type="spellStart"/>
+      <w:r>
+        <w:t>items</w:t>
+      </w:r>
+      <w:proofErr w:type="spellEnd"/>
+      <w:r>
+        <w:t>[3][respuesta]}}</w:t>
+      </w:r>
+    </w:p>
+    <w:p/>
+    <w:p>
+      <w:proofErr w:type="spellStart"/>
+      <w:r>
+        <w:t>items</w:t>
+      </w:r>
+      <w:proofErr w:type="spellEnd"/>
+      <w:r>
+        <w:t>[3] — evidencia (archivo): {{</w:t>
+      </w:r>
+      <w:proofErr w:type="spellStart"/>
+      <w:r>
+        <w:t>items_evidencia</w:t>
+      </w:r>
+      <w:proofErr w:type="spellEnd"/>
+      <w:r>
+        <w:t>[3]}}</w:t>
+      </w:r>
+    </w:p>
+    <w:p/>
+    <w:p>
+      <w:proofErr w:type="spellStart"/>
+      <w:r>
+        <w:t>items</w:t>
+      </w:r>
+      <w:proofErr w:type="spellEnd"/>
+      <w:r>
+        <w:t>[3] — observación: {{</w:t>
+      </w:r>
+      <w:proofErr w:type="spellStart"/>
+      <w:r>
+        <w:t>items</w:t>
+      </w:r>
+      <w:proofErr w:type="spellEnd"/>
+      <w:r>
+        <w:t>[3][</w:t>
+      </w:r>
+      <w:proofErr w:type="spellStart"/>
+      <w:r>
+        <w:t>observacion</w:t>
+      </w:r>
+      <w:proofErr w:type="spellEnd"/>
+      <w:r>
+        <w:t>]}}</w:t>
+      </w:r>
+    </w:p>
+    <w:p/>
+    <w:p>
+      <w:proofErr w:type="spellStart"/>
+      <w:r>
+        <w:t>items</w:t>
+      </w:r>
+      <w:proofErr w:type="spellEnd"/>
+      <w:r>
+        <w:t>[4] — respuesta: {{</w:t>
+      </w:r>
+      <w:proofErr w:type="spellStart"/>
+      <w:r>
+        <w:t>items</w:t>
+      </w:r>
+      <w:proofErr w:type="spellEnd"/>
+      <w:r>
+        <w:t>[4][respuesta]}}</w:t>
+      </w:r>
+    </w:p>
+    <w:p/>
+    <w:p>
+      <w:proofErr w:type="spellStart"/>
+      <w:r>
+        <w:t>items</w:t>
+      </w:r>
+      <w:proofErr w:type="spellEnd"/>
+      <w:r>
+        <w:t>[4] — evidencia (archivo): {{</w:t>
+      </w:r>
+      <w:proofErr w:type="spellStart"/>
+      <w:r>
+        <w:t>items_evidencia</w:t>
+      </w:r>
+      <w:proofErr w:type="spellEnd"/>
+      <w:r>
+        <w:t>[4]}}</w:t>
+      </w:r>
+    </w:p>
+    <w:p/>
+    <w:p>
+      <w:proofErr w:type="spellStart"/>
+      <w:r>
+        <w:t>items</w:t>
+      </w:r>
+      <w:proofErr w:type="spellEnd"/>
+      <w:r>
+        <w:t>[4] — observación: {{</w:t>
+      </w:r>
+      <w:proofErr w:type="spellStart"/>
+      <w:r>
+        <w:t>items</w:t>
+      </w:r>
+      <w:proofErr w:type="spellEnd"/>
+      <w:r>
+        <w:t>[4][</w:t>
+      </w:r>
+      <w:proofErr w:type="spellStart"/>
+      <w:r>
+        <w:t>observacion</w:t>
+      </w:r>
+      <w:proofErr w:type="spellEnd"/>
+      <w:r>
+        <w:t>]}}</w:t>
+      </w:r>
+    </w:p>
+    <w:p/>
+    <w:p>
+      <w:proofErr w:type="spellStart"/>
+      <w:r>
+        <w:t>items</w:t>
+      </w:r>
+      <w:proofErr w:type="spellEnd"/>
+      <w:r>
+        <w:t>[5] — respuesta: {{</w:t>
+      </w:r>
+      <w:proofErr w:type="spellStart"/>
+      <w:r>
+        <w:t>items</w:t>
+      </w:r>
+      <w:proofErr w:type="spellEnd"/>
+      <w:r>
+        <w:t>[5][respuesta]}}</w:t>
+      </w:r>
+    </w:p>
+    <w:p/>
+    <w:p>
+      <w:proofErr w:type="spellStart"/>
+      <w:r>
+        <w:t>items</w:t>
+      </w:r>
+      <w:proofErr w:type="spellEnd"/>
+      <w:r>
+        <w:t>[5] — evidencia (archivo): {{</w:t>
+      </w:r>
+      <w:proofErr w:type="spellStart"/>
+      <w:r>
+        <w:t>items_evidencia</w:t>
+      </w:r>
+      <w:proofErr w:type="spellEnd"/>
+      <w:r>
+        <w:t>[5]}}</w:t>
+      </w:r>
+    </w:p>
+    <w:p/>
+    <w:p>
+      <w:proofErr w:type="spellStart"/>
+      <w:r>
+        <w:t>items</w:t>
+      </w:r>
+      <w:proofErr w:type="spellEnd"/>
+      <w:r>
+        <w:t>[5] — observación: {{</w:t>
+      </w:r>
+      <w:proofErr w:type="spellStart"/>
+      <w:r>
+        <w:t>items</w:t>
+      </w:r>
+      <w:proofErr w:type="spellEnd"/>
+      <w:r>
+        <w:t>[5][</w:t>
+      </w:r>
+      <w:proofErr w:type="spellStart"/>
+      <w:r>
+        <w:t>observacion</w:t>
+      </w:r>
+      <w:proofErr w:type="spellEnd"/>
+      <w:r>
+        <w:t>]}}</w:t>
+      </w:r>
+    </w:p>
+    <w:p/>
+    <w:p>
+      <w:proofErr w:type="spellStart"/>
+      <w:r>
+        <w:t>items</w:t>
+      </w:r>
+      <w:proofErr w:type="spellEnd"/>
+      <w:r>
+        <w:t>[6] — respuesta: {{</w:t>
+      </w:r>
+      <w:proofErr w:type="spellStart"/>
+      <w:r>
+        <w:t>items</w:t>
+      </w:r>
+      <w:proofErr w:type="spellEnd"/>
+      <w:r>
+        <w:t>[6][respuesta]}}</w:t>
+      </w:r>
+    </w:p>
+    <w:p/>
+    <w:p>
+      <w:proofErr w:type="spellStart"/>
+      <w:r>
+        <w:t>items</w:t>
+      </w:r>
+      <w:proofErr w:type="spellEnd"/>
+      <w:r>
+        <w:t>[6] — evidencia (archivo): {{</w:t>
+      </w:r>
+      <w:proofErr w:type="spellStart"/>
+      <w:r>
+        <w:t>items_evidencia</w:t>
+      </w:r>
+      <w:proofErr w:type="spellEnd"/>
+      <w:r>
+        <w:t>[6]}}</w:t>
+      </w:r>
+    </w:p>
+    <w:p/>
+    <w:p>
+      <w:proofErr w:type="spellStart"/>
+      <w:r>
+        <w:t>items</w:t>
+      </w:r>
+      <w:proofErr w:type="spellEnd"/>
+      <w:r>
+        <w:t>[6] — observación: {{</w:t>
+      </w:r>
+      <w:proofErr w:type="spellStart"/>
+      <w:r>
+        <w:t>items</w:t>
+      </w:r>
+      <w:proofErr w:type="spellEnd"/>
+      <w:r>
+        <w:t>[6][</w:t>
+      </w:r>
+      <w:proofErr w:type="spellStart"/>
+      <w:r>
+        <w:t>observacion</w:t>
+      </w:r>
+      <w:proofErr w:type="spellEnd"/>
+      <w:r>
+        <w:t>]}}</w:t>
+      </w:r>
+    </w:p>
+    <w:p/>
+    <w:p>
+      <w:proofErr w:type="spellStart"/>
+      <w:r>
+        <w:t>items</w:t>
+      </w:r>
+      <w:proofErr w:type="spellEnd"/>
+      <w:r>
+        <w:t>[7] — respuesta: {{</w:t>
+      </w:r>
+      <w:proofErr w:type="spellStart"/>
+      <w:r>
+        <w:t>items</w:t>
+      </w:r>
+      <w:proofErr w:type="spellEnd"/>
+      <w:r>
+        <w:t>[7][respuesta]}}</w:t>
+      </w:r>
+    </w:p>
+    <w:p/>
+    <w:p>
+      <w:proofErr w:type="spellStart"/>
+      <w:r>
+        <w:t>items</w:t>
+      </w:r>
+      <w:proofErr w:type="spellEnd"/>
+      <w:r>
+        <w:t>[7] — evidencia (archivo): {{</w:t>
+      </w:r>
+      <w:proofErr w:type="spellStart"/>
+      <w:r>
+        <w:t>items_evidencia</w:t>
+      </w:r>
+      <w:proofErr w:type="spellEnd"/>
+      <w:r>
+        <w:t>[7]}}</w:t>
+      </w:r>
+    </w:p>
+    <w:p/>
+    <w:p>
+      <w:proofErr w:type="spellStart"/>
+      <w:r>
+        <w:t>items</w:t>
+      </w:r>
+      <w:proofErr w:type="spellEnd"/>
+      <w:r>
+        <w:t>[7] — observación: {{</w:t>
+      </w:r>
+      <w:proofErr w:type="spellStart"/>
+      <w:r>
+        <w:t>items</w:t>
+      </w:r>
+      <w:proofErr w:type="spellEnd"/>
+      <w:r>
+        <w:t>[7][</w:t>
+      </w:r>
+      <w:proofErr w:type="spellStart"/>
+      <w:r>
+        <w:t>observacion</w:t>
+      </w:r>
+      <w:proofErr w:type="spellEnd"/>
+      <w:r>
+        <w:t>]}}</w:t>
+      </w:r>
+    </w:p>
+    <w:p/>
+    <w:p>
+      <w:proofErr w:type="spellStart"/>
+      <w:r>
+        <w:t>items</w:t>
+      </w:r>
+      <w:proofErr w:type="spellEnd"/>
+      <w:r>
+        <w:t>[8] — respuesta: {{</w:t>
+      </w:r>
+      <w:proofErr w:type="spellStart"/>
+      <w:r>
+        <w:t>items</w:t>
+      </w:r>
+      <w:proofErr w:type="spellEnd"/>
+      <w:r>
+        <w:t>[8][respuesta]}}</w:t>
+      </w:r>
+    </w:p>
+    <w:p/>
+    <w:p>
+      <w:proofErr w:type="spellStart"/>
+      <w:r>
+        <w:t>items</w:t>
+      </w:r>
+      <w:proofErr w:type="spellEnd"/>
+      <w:r>
+        <w:t>[8] — evidencia (archivo): {{</w:t>
+      </w:r>
+      <w:proofErr w:type="spellStart"/>
+      <w:r>
+        <w:t>items_evidencia</w:t>
+      </w:r>
+      <w:proofErr w:type="spellEnd"/>
+      <w:r>
+        <w:t>[8]}}</w:t>
+      </w:r>
+    </w:p>
+    <w:p/>
+    <w:p>
+      <w:proofErr w:type="spellStart"/>
+      <w:r>
+        <w:t>items</w:t>
+      </w:r>
+      <w:proofErr w:type="spellEnd"/>
+      <w:r>
+        <w:t>[8] — observación: {{</w:t>
+      </w:r>
+      <w:proofErr w:type="spellStart"/>
+      <w:r>
+        <w:t>items</w:t>
+      </w:r>
+      <w:proofErr w:type="spellEnd"/>
+      <w:r>
+        <w:t>[8][</w:t>
+      </w:r>
+      <w:proofErr w:type="spellStart"/>
+      <w:r>
+        <w:t>observacion</w:t>
+      </w:r>
+      <w:proofErr w:type="spellEnd"/>
+      <w:r>
+        <w:t>]}}</w:t>
+      </w:r>
+    </w:p>
+    <w:p/>
+    <w:p>
+      <w:proofErr w:type="spellStart"/>
+      <w:r>
+        <w:t>items</w:t>
+      </w:r>
+      <w:proofErr w:type="spellEnd"/>
+      <w:r>
+        <w:t>[9] — respuesta: {{</w:t>
+      </w:r>
+      <w:proofErr w:type="spellStart"/>
+      <w:r>
+        <w:t>items</w:t>
+      </w:r>
+      <w:proofErr w:type="spellEnd"/>
+      <w:r>
+        <w:t>[9][respuesta]}}</w:t>
+      </w:r>
+    </w:p>
+    <w:p/>
+    <w:p>
+      <w:proofErr w:type="spellStart"/>
+      <w:r>
+        <w:t>items</w:t>
+      </w:r>
+      <w:proofErr w:type="spellEnd"/>
+      <w:r>
+        <w:t>[9] — evidencia (archivo): {{</w:t>
+      </w:r>
+      <w:proofErr w:type="spellStart"/>
+      <w:r>
+        <w:t>items_evidencia</w:t>
+      </w:r>
+      <w:proofErr w:type="spellEnd"/>
+      <w:r>
+        <w:t>[9]}}</w:t>
+      </w:r>
+    </w:p>
+    <w:p/>
+    <w:p>
+      <w:proofErr w:type="spellStart"/>
+      <w:r>
+        <w:lastRenderedPageBreak/>
+        <w:t>items</w:t>
+      </w:r>
+      <w:proofErr w:type="spellEnd"/>
+      <w:r>
+        <w:t>[9] — observación: {{</w:t>
+      </w:r>
+      <w:proofErr w:type="spellStart"/>
+      <w:r>
+        <w:t>items</w:t>
+      </w:r>
+      <w:proofErr w:type="spellEnd"/>
+      <w:r>
+        <w:t>[9][</w:t>
+      </w:r>
+      <w:proofErr w:type="spellStart"/>
+      <w:r>
+        <w:t>observacion</w:t>
+      </w:r>
+      <w:proofErr w:type="spellEnd"/>
+      <w:r>
+        <w:t>]}}</w:t>
+      </w:r>
+    </w:p>
+    <w:p/>
+    <w:p>
+      <w:proofErr w:type="spellStart"/>
+      <w:r>
+        <w:t>items</w:t>
+      </w:r>
+      <w:proofErr w:type="spellEnd"/>
+      <w:r>
+        <w:t>[10] — respuesta: {{</w:t>
+      </w:r>
+      <w:proofErr w:type="spellStart"/>
+      <w:r>
+        <w:t>items</w:t>
+      </w:r>
+      <w:proofErr w:type="spellEnd"/>
+      <w:r>
+        <w:t>[10][respuesta]}}</w:t>
+      </w:r>
+    </w:p>
+    <w:p/>
+    <w:p>
+      <w:proofErr w:type="spellStart"/>
+      <w:r>
+        <w:t>items</w:t>
+      </w:r>
+      <w:proofErr w:type="spellEnd"/>
+      <w:r>
+        <w:t>[10] — evidencia (archivo): {{</w:t>
+      </w:r>
+      <w:proofErr w:type="spellStart"/>
+      <w:r>
+        <w:t>items_evidencia</w:t>
+      </w:r>
+      <w:proofErr w:type="spellEnd"/>
+      <w:r>
+        <w:t>[10]}}</w:t>
+      </w:r>
+    </w:p>
+    <w:p/>
+    <w:p>
+      <w:proofErr w:type="spellStart"/>
+      <w:r>
+        <w:t>items</w:t>
+      </w:r>
+      <w:proofErr w:type="spellEnd"/>
+      <w:r>
+        <w:t>[10] — observación: {{</w:t>
+      </w:r>
+      <w:proofErr w:type="spellStart"/>
+      <w:r>
+        <w:t>items</w:t>
+      </w:r>
+      <w:proofErr w:type="spellEnd"/>
+      <w:r>
+        <w:t>[10][</w:t>
+      </w:r>
+      <w:proofErr w:type="spellStart"/>
+      <w:r>
+        <w:t>observacion</w:t>
+      </w:r>
+      <w:proofErr w:type="spellEnd"/>
+      <w:r>
+        <w:t>]}}</w:t>
+      </w:r>
+    </w:p>
+    <w:p/>
+    <w:p>
+      <w:proofErr w:type="spellStart"/>
+      <w:r>
+        <w:t>items</w:t>
+      </w:r>
+      <w:proofErr w:type="spellEnd"/>
+      <w:r>
+        <w:t>[11] — respuesta: {{</w:t>
+      </w:r>
+      <w:proofErr w:type="spellStart"/>
+      <w:r>
+        <w:t>items</w:t>
+      </w:r>
+      <w:proofErr w:type="spellEnd"/>
+      <w:r>
+        <w:t>[11][respuesta]}}</w:t>
+      </w:r>
+    </w:p>
+    <w:p/>
+    <w:p>
+      <w:proofErr w:type="spellStart"/>
+      <w:r>
+        <w:t>items</w:t>
+      </w:r>
+      <w:proofErr w:type="spellEnd"/>
+      <w:r>
+        <w:t>[11] — evidencia (archivo): {{</w:t>
+      </w:r>
+      <w:proofErr w:type="spellStart"/>
+      <w:r>
+        <w:t>items_evidencia</w:t>
+      </w:r>
+      <w:proofErr w:type="spellEnd"/>
+      <w:r>
+        <w:t>[11]}}</w:t>
+      </w:r>
+    </w:p>
+    <w:p/>
+    <w:p>
+      <w:proofErr w:type="spellStart"/>
+      <w:r>
+        <w:t>items</w:t>
+      </w:r>
+      <w:proofErr w:type="spellEnd"/>
+      <w:r>
+        <w:t>[11] — observación: {{</w:t>
+      </w:r>
+      <w:proofErr w:type="spellStart"/>
+      <w:r>
+        <w:t>items</w:t>
+      </w:r>
+      <w:proofErr w:type="spellEnd"/>
+      <w:r>
+        <w:t>[11][</w:t>
+      </w:r>
+      <w:proofErr w:type="spellStart"/>
+      <w:r>
+        <w:t>observacion</w:t>
+      </w:r>
+      <w:proofErr w:type="spellEnd"/>
+      <w:r>
+        <w:t>]}}</w:t>
+      </w:r>
+    </w:p>
+    <w:p/>
+    <w:p>
+      <w:proofErr w:type="spellStart"/>
+      <w:r>
+        <w:t>items</w:t>
+      </w:r>
+      <w:proofErr w:type="spellEnd"/>
+      <w:r>
+        <w:t>[12] — respuesta: {{</w:t>
+      </w:r>
+      <w:proofErr w:type="spellStart"/>
+      <w:r>
+        <w:t>items</w:t>
+      </w:r>
+      <w:proofErr w:type="spellEnd"/>
+      <w:r>
+        <w:t>[12][respuesta]}}</w:t>
+      </w:r>
+    </w:p>
+    <w:p/>
+    <w:p>
+      <w:proofErr w:type="spellStart"/>
+      <w:r>
+        <w:t>items</w:t>
+      </w:r>
+      <w:proofErr w:type="spellEnd"/>
+      <w:r>
+        <w:t>[12] — evidencia (archivo): {{</w:t>
+      </w:r>
+      <w:proofErr w:type="spellStart"/>
+      <w:r>
+        <w:t>items_evidencia</w:t>
+      </w:r>
+      <w:proofErr w:type="spellEnd"/>
+      <w:r>
+        <w:t>[12]}}</w:t>
+      </w:r>
+    </w:p>
+    <w:p/>
+    <w:p>
+      <w:proofErr w:type="spellStart"/>
+      <w:r>
+        <w:t>items</w:t>
+      </w:r>
+      <w:proofErr w:type="spellEnd"/>
+      <w:r>
+        <w:t>[12] — observación: {{</w:t>
+      </w:r>
+      <w:proofErr w:type="spellStart"/>
+      <w:r>
+        <w:t>items</w:t>
+      </w:r>
+      <w:proofErr w:type="spellEnd"/>
+      <w:r>
+        <w:t>[12][</w:t>
+      </w:r>
+      <w:proofErr w:type="spellStart"/>
+      <w:r>
+        <w:t>observacion</w:t>
+      </w:r>
+      <w:proofErr w:type="spellEnd"/>
+      <w:r>
+        <w:t>]}}</w:t>
+      </w:r>
+    </w:p>
+    <w:p/>
+    <w:p>
+      <w:proofErr w:type="spellStart"/>
+      <w:r>
+        <w:t>items</w:t>
+      </w:r>
+      <w:proofErr w:type="spellEnd"/>
+      <w:r>
+        <w:t>[13] — respuesta: {{</w:t>
+      </w:r>
+      <w:proofErr w:type="spellStart"/>
+      <w:r>
+        <w:t>items</w:t>
+      </w:r>
+      <w:proofErr w:type="spellEnd"/>
+      <w:r>
+        <w:t>[13][respuesta]}}</w:t>
+      </w:r>
+    </w:p>
+    <w:p/>
+    <w:p>
+      <w:proofErr w:type="spellStart"/>
+      <w:r>
+        <w:t>items</w:t>
+      </w:r>
+      <w:proofErr w:type="spellEnd"/>
+      <w:r>
+        <w:t>[13] — evidencia (archivo): {{</w:t>
+      </w:r>
+      <w:proofErr w:type="spellStart"/>
+      <w:r>
+        <w:t>items_evidencia</w:t>
+      </w:r>
+      <w:proofErr w:type="spellEnd"/>
+      <w:r>
+        <w:t>[13]}}</w:t>
+      </w:r>
+    </w:p>
+    <w:p/>
+    <w:p>
+      <w:proofErr w:type="spellStart"/>
+      <w:r>
+        <w:t>items</w:t>
+      </w:r>
+      <w:proofErr w:type="spellEnd"/>
+      <w:r>
+        <w:t>[13] — observación: {{</w:t>
+      </w:r>
+      <w:proofErr w:type="spellStart"/>
+      <w:r>
+        <w:t>items</w:t>
+      </w:r>
+      <w:proofErr w:type="spellEnd"/>
+      <w:r>
+        <w:t>[13][</w:t>
+      </w:r>
+      <w:proofErr w:type="spellStart"/>
+      <w:r>
+        <w:t>observacion</w:t>
+      </w:r>
+      <w:proofErr w:type="spellEnd"/>
+      <w:r>
+        <w:t>]}}</w:t>
+      </w:r>
+    </w:p>
+    <w:p/>
+    <w:p>
+      <w:proofErr w:type="spellStart"/>
+      <w:r>
+        <w:t>items</w:t>
+      </w:r>
+      <w:proofErr w:type="spellEnd"/>
+      <w:r>
+        <w:t>[14] — respuesta: {{</w:t>
+      </w:r>
+      <w:proofErr w:type="spellStart"/>
+      <w:r>
+        <w:t>items</w:t>
+      </w:r>
+      <w:proofErr w:type="spellEnd"/>
+      <w:r>
+        <w:t>[14][respuesta]}}</w:t>
+      </w:r>
+    </w:p>
+    <w:p/>
+    <w:p>
+      <w:proofErr w:type="spellStart"/>
+      <w:r>
+        <w:t>items</w:t>
+      </w:r>
+      <w:proofErr w:type="spellEnd"/>
+      <w:r>
+        <w:t>[14] — evidencia (archivo): {{</w:t>
+      </w:r>
+      <w:proofErr w:type="spellStart"/>
+      <w:r>
+        <w:t>items_evidencia</w:t>
+      </w:r>
+      <w:proofErr w:type="spellEnd"/>
+      <w:r>
+        <w:t>[14]}}</w:t>
+      </w:r>
+    </w:p>
+    <w:p/>
+    <w:p>
+      <w:proofErr w:type="spellStart"/>
+      <w:r>
+        <w:t>items</w:t>
+      </w:r>
+      <w:proofErr w:type="spellEnd"/>
+      <w:r>
+        <w:t>[14] — observación: {{</w:t>
+      </w:r>
+      <w:proofErr w:type="spellStart"/>
+      <w:r>
+        <w:t>items</w:t>
+      </w:r>
+      <w:proofErr w:type="spellEnd"/>
+      <w:r>
+        <w:t>[14][</w:t>
+      </w:r>
+      <w:proofErr w:type="spellStart"/>
+      <w:r>
+        <w:t>observacion</w:t>
+      </w:r>
+      <w:proofErr w:type="spellEnd"/>
+      <w:r>
+        <w:t>]}}</w:t>
+      </w:r>
+    </w:p>
+    <w:p/>
+    <w:p>
+      <w:proofErr w:type="spellStart"/>
+      <w:r>
+        <w:t>items</w:t>
+      </w:r>
+      <w:proofErr w:type="spellEnd"/>
+      <w:r>
+        <w:t>[15] — respuesta: {{</w:t>
+      </w:r>
+      <w:proofErr w:type="spellStart"/>
+      <w:r>
+        <w:t>items</w:t>
+      </w:r>
+      <w:proofErr w:type="spellEnd"/>
+      <w:r>
+        <w:t>[15][respuesta]}}</w:t>
+      </w:r>
+    </w:p>
+    <w:p/>
+    <w:p>
+      <w:proofErr w:type="spellStart"/>
+      <w:r>
+        <w:t>items</w:t>
+      </w:r>
+      <w:proofErr w:type="spellEnd"/>
+      <w:r>
+        <w:t>[15] — evidencia (archivo): {{</w:t>
+      </w:r>
+      <w:proofErr w:type="spellStart"/>
+      <w:r>
+        <w:t>items_evidencia</w:t>
+      </w:r>
+      <w:proofErr w:type="spellEnd"/>
+      <w:r>
+        <w:t>[15]}}</w:t>
+      </w:r>
+    </w:p>
+    <w:p/>
+    <w:p>
+      <w:proofErr w:type="spellStart"/>
+      <w:r>
+        <w:t>items</w:t>
+      </w:r>
+      <w:proofErr w:type="spellEnd"/>
+      <w:r>
+        <w:t>[15] — observación: {{</w:t>
+      </w:r>
+      <w:proofErr w:type="spellStart"/>
+      <w:r>
+        <w:t>items</w:t>
+      </w:r>
+      <w:proofErr w:type="spellEnd"/>
+      <w:r>
+        <w:t>[15][</w:t>
+      </w:r>
+      <w:proofErr w:type="spellStart"/>
+      <w:r>
+        <w:t>observacion</w:t>
+      </w:r>
+      <w:proofErr w:type="spellEnd"/>
+      <w:r>
+        <w:t>]}}</w:t>
+      </w:r>
+    </w:p>
+    <w:p/>
+    <w:p>
+      <w:r>
+        <w:t>Instructores:</w:t>
+      </w:r>
+    </w:p>
+    <w:p/>
+    <w:p>
+      <w:r>
+        <w:t>Nombre instructor de práctica: {{</w:t>
+      </w:r>
+      <w:proofErr w:type="spellStart"/>
+      <w:r>
+        <w:t>instructor_practica</w:t>
+      </w:r>
+      <w:proofErr w:type="spellEnd"/>
+      <w:r>
+        <w:t>}}</w:t>
+      </w:r>
+    </w:p>
+    <w:p>
+      <w:r>
+        <w:t>Nombre instructor examen práctico: {{</w:t>
+      </w:r>
+      <w:proofErr w:type="spellStart"/>
+      <w:r>
+        <w:t>instructor_examen</w:t>
+      </w:r>
+      <w:proofErr w:type="spellEnd"/>
+      <w:r>
+        <w:t>}}</w:t>
+      </w:r>
+    </w:p>
+    <w:p>
+      <w:r>
+        <w:t>Observaciones generales del apartado Graduados:</w:t>
+      </w:r>
+    </w:p>
+    <w:p/>
+    <w:p>
+      <w:r>
+        <w:t>{{</w:t>
+      </w:r>
+      <w:proofErr w:type="spellStart"/>
+      <w:r>
+        <w:t>graduados_observaciones_generales</w:t>
+      </w:r>
+      <w:proofErr w:type="spellEnd"/>
+      <w:r>
+        <w:t>}}</w:t>
       </w:r>
     </w:p>
     <w:sectPr>
